--- a/CODE REVIEW REPORT.docx
+++ b/CODE REVIEW REPORT.docx
@@ -6,18 +6,20 @@
       <w:pPr>
         <w:jc w:val="center"/>
         <w:rPr>
+          <w:rFonts w:ascii="Times New Roman" w:hAnsi="Times New Roman" w:cs="Times New Roman"/>
           <w:b/>
           <w:bCs/>
-          <w:sz w:val="36"/>
-          <w:szCs w:val="36"/>
-        </w:rPr>
-      </w:pPr>
-      <w:r>
-        <w:rPr>
+          <w:sz w:val="26"/>
+          <w:szCs w:val="26"/>
+        </w:rPr>
+      </w:pPr>
+      <w:r>
+        <w:rPr>
+          <w:rFonts w:ascii="Times New Roman" w:hAnsi="Times New Roman" w:cs="Times New Roman"/>
           <w:b/>
           <w:bCs/>
-          <w:sz w:val="36"/>
-          <w:szCs w:val="36"/>
+          <w:sz w:val="26"/>
+          <w:szCs w:val="26"/>
         </w:rPr>
         <w:t>CODE REVIEW REPORT</w:t>
       </w:r>
@@ -25,14 +27,20 @@
     <w:p>
       <w:pPr>
         <w:rPr>
+          <w:rFonts w:ascii="Times New Roman" w:hAnsi="Times New Roman" w:cs="Times New Roman"/>
           <w:b/>
           <w:bCs/>
-        </w:rPr>
-      </w:pPr>
-      <w:r>
-        <w:rPr>
+          <w:sz w:val="26"/>
+          <w:szCs w:val="26"/>
+        </w:rPr>
+      </w:pPr>
+      <w:r>
+        <w:rPr>
+          <w:rFonts w:ascii="Times New Roman" w:hAnsi="Times New Roman" w:cs="Times New Roman"/>
           <w:b/>
           <w:bCs/>
+          <w:sz w:val="26"/>
+          <w:szCs w:val="26"/>
         </w:rPr>
         <w:t>Project: Circle-K Grocery Store App</w:t>
       </w:r>
@@ -40,14 +48,20 @@
     <w:p>
       <w:pPr>
         <w:rPr>
+          <w:rFonts w:ascii="Times New Roman" w:hAnsi="Times New Roman" w:cs="Times New Roman"/>
           <w:b/>
           <w:bCs/>
-        </w:rPr>
-      </w:pPr>
-      <w:r>
-        <w:rPr>
+          <w:sz w:val="26"/>
+          <w:szCs w:val="26"/>
+        </w:rPr>
+      </w:pPr>
+      <w:r>
+        <w:rPr>
+          <w:rFonts w:ascii="Times New Roman" w:hAnsi="Times New Roman" w:cs="Times New Roman"/>
           <w:b/>
           <w:bCs/>
+          <w:sz w:val="26"/>
+          <w:szCs w:val="26"/>
         </w:rPr>
         <w:t>Date: 15/4/2023</w:t>
       </w:r>
@@ -55,14 +69,20 @@
     <w:p>
       <w:pPr>
         <w:rPr>
+          <w:rFonts w:ascii="Times New Roman" w:hAnsi="Times New Roman" w:cs="Times New Roman"/>
           <w:b/>
           <w:bCs/>
-        </w:rPr>
-      </w:pPr>
-      <w:r>
-        <w:rPr>
+          <w:sz w:val="26"/>
+          <w:szCs w:val="26"/>
+        </w:rPr>
+      </w:pPr>
+      <w:r>
+        <w:rPr>
+          <w:rFonts w:ascii="Times New Roman" w:hAnsi="Times New Roman" w:cs="Times New Roman"/>
           <w:b/>
           <w:bCs/>
+          <w:sz w:val="26"/>
+          <w:szCs w:val="26"/>
         </w:rPr>
         <w:t>Reviewer: Nguyễn Hữu Tín, Lê Huỳnh Phát</w:t>
       </w:r>
@@ -70,22 +90,31 @@
     <w:p>
       <w:pPr>
         <w:rPr>
+          <w:rFonts w:ascii="Times New Roman" w:hAnsi="Times New Roman" w:cs="Times New Roman"/>
           <w:b/>
           <w:bCs/>
-        </w:rPr>
-      </w:pPr>
-    </w:p>
-    <w:p>
-      <w:pPr>
-        <w:rPr>
+          <w:sz w:val="26"/>
+          <w:szCs w:val="26"/>
+        </w:rPr>
+      </w:pPr>
+    </w:p>
+    <w:p>
+      <w:pPr>
+        <w:rPr>
+          <w:rFonts w:ascii="Times New Roman" w:hAnsi="Times New Roman" w:cs="Times New Roman"/>
           <w:b/>
           <w:bCs/>
-        </w:rPr>
-      </w:pPr>
-      <w:r>
-        <w:rPr>
+          <w:sz w:val="26"/>
+          <w:szCs w:val="26"/>
+        </w:rPr>
+      </w:pPr>
+      <w:r>
+        <w:rPr>
+          <w:rFonts w:ascii="Times New Roman" w:hAnsi="Times New Roman" w:cs="Times New Roman"/>
           <w:b/>
           <w:bCs/>
+          <w:sz w:val="26"/>
+          <w:szCs w:val="26"/>
         </w:rPr>
         <w:t>INTRODUCE</w:t>
       </w:r>
@@ -93,26 +122,46 @@
     <w:p>
       <w:pPr>
         <w:pStyle w:val="ListParagraph"/>
-        <w:ind w:firstLine="720"/>
-      </w:pPr>
-      <w:r>
+        <w:rPr>
+          <w:rFonts w:ascii="Times New Roman" w:hAnsi="Times New Roman" w:cs="Times New Roman"/>
+          <w:sz w:val="26"/>
+          <w:szCs w:val="26"/>
+        </w:rPr>
+      </w:pPr>
+      <w:r>
+        <w:rPr>
+          <w:rFonts w:ascii="Times New Roman" w:hAnsi="Times New Roman" w:cs="Times New Roman"/>
+          <w:sz w:val="26"/>
+          <w:szCs w:val="26"/>
+        </w:rPr>
         <w:t>Mục đích của bài reivew này nhằm cung cấp những thông tin cơ bản về quá trình thực hiện và xây dựng Ứng dụng Quản lí cửa hàng tiện lợi Circle-K.</w:t>
       </w:r>
       <w:r>
+        <w:rPr>
+          <w:rFonts w:ascii="Times New Roman" w:hAnsi="Times New Roman" w:cs="Times New Roman"/>
+          <w:sz w:val="26"/>
+          <w:szCs w:val="26"/>
+        </w:rPr>
         <w:t xml:space="preserve"> Ứng dụng được xây dựng dựa trên mô hình 3 lớp: BUS, DAO và DTO. </w:t>
       </w:r>
     </w:p>
     <w:p>
       <w:pPr>
         <w:rPr>
+          <w:rFonts w:ascii="Times New Roman" w:hAnsi="Times New Roman" w:cs="Times New Roman"/>
           <w:b/>
           <w:bCs/>
-        </w:rPr>
-      </w:pPr>
-      <w:r>
-        <w:rPr>
+          <w:sz w:val="26"/>
+          <w:szCs w:val="26"/>
+        </w:rPr>
+      </w:pPr>
+      <w:r>
+        <w:rPr>
+          <w:rFonts w:ascii="Times New Roman" w:hAnsi="Times New Roman" w:cs="Times New Roman"/>
           <w:b/>
           <w:bCs/>
+          <w:sz w:val="26"/>
+          <w:szCs w:val="26"/>
         </w:rPr>
         <w:t>FINDINGS:</w:t>
       </w:r>
@@ -125,437 +174,3034 @@
           <w:numId w:val="12"/>
         </w:numPr>
         <w:rPr>
+          <w:rFonts w:ascii="Times New Roman" w:hAnsi="Times New Roman" w:cs="Times New Roman"/>
           <w:b/>
           <w:bCs/>
-        </w:rPr>
-      </w:pPr>
-      <w:r>
-        <w:rPr>
+          <w:sz w:val="26"/>
+          <w:szCs w:val="26"/>
+        </w:rPr>
+      </w:pPr>
+      <w:r>
+        <w:rPr>
+          <w:rFonts w:ascii="Times New Roman" w:hAnsi="Times New Roman" w:cs="Times New Roman"/>
           <w:b/>
           <w:bCs/>
-        </w:rPr>
-        <w:t>Lớp DTO</w:t>
-      </w:r>
-      <w:r>
-        <w:rPr>
+          <w:sz w:val="26"/>
+          <w:szCs w:val="26"/>
+        </w:rPr>
+        <w:t>Quy chuẩn code</w:t>
+      </w:r>
+    </w:p>
+    <w:p>
+      <w:pPr>
+        <w:pStyle w:val="ListParagraph"/>
+        <w:numPr>
+          <w:ilvl w:val="0"/>
+          <w:numId w:val="20"/>
+        </w:numPr>
+        <w:rPr>
+          <w:rFonts w:ascii="Times New Roman" w:eastAsia="Times New Roman" w:hAnsi="Times New Roman" w:cs="Times New Roman"/>
+          <w:color w:val="3F3F3F"/>
+          <w:kern w:val="0"/>
+          <w:sz w:val="26"/>
+          <w:szCs w:val="26"/>
+          <w14:ligatures w14:val="none"/>
+        </w:rPr>
+      </w:pPr>
+      <w:r>
+        <w:rPr>
+          <w:rFonts w:ascii="Times New Roman" w:eastAsia="Times New Roman" w:hAnsi="Times New Roman" w:cs="Times New Roman"/>
+          <w:color w:val="3F3F3F"/>
+          <w:kern w:val="0"/>
+          <w:sz w:val="26"/>
+          <w:szCs w:val="26"/>
+          <w14:ligatures w14:val="none"/>
+        </w:rPr>
+        <w:t>Sử dụng chữ cái </w:t>
+      </w:r>
+      <w:r>
+        <w:rPr>
+          <w:rFonts w:ascii="Times New Roman" w:eastAsia="Times New Roman" w:hAnsi="Times New Roman" w:cs="Times New Roman"/>
           <w:b/>
           <w:bCs/>
-        </w:rPr>
-        <w:tab/>
-      </w:r>
-    </w:p>
-    <w:p>
-      <w:pPr>
-        <w:ind w:left="360"/>
-      </w:pPr>
-      <w:r>
-        <w:t xml:space="preserve">Trong lớp DTO, DTO là thư viện được xây dựng nhằm chứa các lớp </w:t>
-      </w:r>
-      <w:r>
-        <w:t>được sử dụng để xây dựng các đối tượng. Trong ứng dụng này, lớp dto sẽ bao gồm các lớp sau: DTO_Cart, DTO_Product, DTO_ListProduct, DTO_Voucher, DTO_ListVoucher.</w:t>
-      </w:r>
-    </w:p>
-    <w:p>
-      <w:pPr>
-        <w:pStyle w:val="ListParagraph"/>
-        <w:numPr>
-          <w:ilvl w:val="0"/>
-          <w:numId w:val="8"/>
-        </w:numPr>
-      </w:pPr>
-      <w:r>
-        <w:t>DTO_Product</w:t>
-      </w:r>
-    </w:p>
-    <w:p>
-      <w:pPr>
-        <w:pStyle w:val="ListParagraph"/>
-        <w:numPr>
-          <w:ilvl w:val="0"/>
-          <w:numId w:val="11"/>
-        </w:numPr>
-      </w:pPr>
-      <w:r>
-        <w:t xml:space="preserve">Lớp này để xây dựng DTO_Product, được sử dụng để lưu trữ dữ liệu về </w:t>
-      </w:r>
-      <w:r>
-        <w:t>các sản phẩm trong cửa hàng.</w:t>
-      </w:r>
-    </w:p>
-    <w:p>
-      <w:pPr>
-        <w:pStyle w:val="ListParagraph"/>
-        <w:numPr>
-          <w:ilvl w:val="0"/>
-          <w:numId w:val="11"/>
-        </w:numPr>
-      </w:pPr>
-      <w:r>
-        <w:t>Lớp này bao gồm các thuộc tính: nameProduct (string), priceProduct(int), typeProduct(string),..</w:t>
-      </w:r>
-    </w:p>
-    <w:p>
-      <w:pPr>
-        <w:pStyle w:val="ListParagraph"/>
-        <w:numPr>
-          <w:ilvl w:val="0"/>
-          <w:numId w:val="8"/>
-        </w:numPr>
-      </w:pPr>
-      <w:r>
-        <w:t>DTO_ListProduct</w:t>
-      </w:r>
-    </w:p>
-    <w:p>
-      <w:pPr>
-        <w:pStyle w:val="ListParagraph"/>
-        <w:numPr>
-          <w:ilvl w:val="0"/>
-          <w:numId w:val="11"/>
-        </w:numPr>
-      </w:pPr>
-      <w:r>
-        <w:t>Lớp này được xây dựng để lưu trữ các danh sách sản phẩm được phân loại theo loại sản phẩm</w:t>
-      </w:r>
-    </w:p>
-    <w:p>
-      <w:pPr>
-        <w:pStyle w:val="ListParagraph"/>
-        <w:numPr>
-          <w:ilvl w:val="0"/>
-          <w:numId w:val="11"/>
-        </w:numPr>
-      </w:pPr>
-      <w:r>
-        <w:t>Lớp này bao gồm các thuộc tính: ..</w:t>
-      </w:r>
-    </w:p>
-    <w:p>
-      <w:pPr>
-        <w:pStyle w:val="ListParagraph"/>
-        <w:numPr>
-          <w:ilvl w:val="0"/>
-          <w:numId w:val="8"/>
-        </w:numPr>
-      </w:pPr>
-      <w:r>
-        <w:t>DTO_Cart</w:t>
-      </w:r>
-    </w:p>
-    <w:p>
-      <w:pPr>
-        <w:pStyle w:val="ListParagraph"/>
-        <w:numPr>
-          <w:ilvl w:val="0"/>
-          <w:numId w:val="11"/>
-        </w:numPr>
-      </w:pPr>
-      <w:r>
-        <w:t>Lớp này được xây dựng để lưu trữ các sản phẩm được người dùng chọn với mục đích lưu trữ hoặc mua hàng.</w:t>
-      </w:r>
-    </w:p>
-    <w:p>
-      <w:pPr>
-        <w:pStyle w:val="ListParagraph"/>
-        <w:numPr>
-          <w:ilvl w:val="0"/>
-          <w:numId w:val="11"/>
-        </w:numPr>
-      </w:pPr>
-      <w:r>
-        <w:t>Lớp này bao gồm các thuộc tính: id (string), idUser(string), …</w:t>
-      </w:r>
-    </w:p>
-    <w:p>
-      <w:pPr>
-        <w:pStyle w:val="ListParagraph"/>
-        <w:numPr>
-          <w:ilvl w:val="0"/>
-          <w:numId w:val="12"/>
-        </w:numPr>
-        <w:rPr>
+          <w:color w:val="3F3F3F"/>
+          <w:kern w:val="0"/>
+          <w:sz w:val="26"/>
+          <w:szCs w:val="26"/>
+          <w:bdr w:val="none" w:sz="0" w:space="0" w:color="auto" w:frame="1"/>
+          <w14:ligatures w14:val="none"/>
+        </w:rPr>
+        <w:t>Viết Hoa </w:t>
+      </w:r>
+      <w:r>
+        <w:rPr>
+          <w:rFonts w:ascii="Times New Roman" w:eastAsia="Times New Roman" w:hAnsi="Times New Roman" w:cs="Times New Roman"/>
+          <w:color w:val="3F3F3F"/>
+          <w:kern w:val="0"/>
+          <w:sz w:val="26"/>
+          <w:szCs w:val="26"/>
+          <w14:ligatures w14:val="none"/>
+        </w:rPr>
+        <w:t>đúng là chìa khóa để tuân theo quy ước đặt tên:</w:t>
+      </w:r>
+    </w:p>
+    <w:p>
+      <w:pPr>
+        <w:numPr>
+          <w:ilvl w:val="0"/>
+          <w:numId w:val="19"/>
+        </w:numPr>
+        <w:shd w:val="clear" w:color="auto" w:fill="FFFFFF"/>
+        <w:spacing w:after="0" w:line="240" w:lineRule="auto"/>
+        <w:ind w:left="1320"/>
+        <w:textAlignment w:val="baseline"/>
+        <w:rPr>
+          <w:rFonts w:ascii="Times New Roman" w:eastAsia="Times New Roman" w:hAnsi="Times New Roman" w:cs="Times New Roman"/>
+          <w:color w:val="353535"/>
+          <w:kern w:val="0"/>
+          <w:sz w:val="26"/>
+          <w:szCs w:val="26"/>
+          <w14:ligatures w14:val="none"/>
+        </w:rPr>
+      </w:pPr>
+      <w:r>
+        <w:rPr>
+          <w:rFonts w:ascii="Times New Roman" w:eastAsia="Times New Roman" w:hAnsi="Times New Roman" w:cs="Times New Roman"/>
           <w:b/>
           <w:bCs/>
-        </w:rPr>
-      </w:pPr>
-      <w:r>
-        <w:rPr>
+          <w:color w:val="353535"/>
+          <w:kern w:val="0"/>
+          <w:sz w:val="26"/>
+          <w:szCs w:val="26"/>
+          <w:bdr w:val="none" w:sz="0" w:space="0" w:color="auto" w:frame="1"/>
+          <w14:ligatures w14:val="none"/>
+        </w:rPr>
+        <w:t>Lowercase</w:t>
+      </w:r>
+      <w:r>
+        <w:rPr>
+          <w:rFonts w:ascii="Times New Roman" w:eastAsia="Times New Roman" w:hAnsi="Times New Roman" w:cs="Times New Roman"/>
+          <w:color w:val="353535"/>
+          <w:kern w:val="0"/>
+          <w:sz w:val="26"/>
+          <w:szCs w:val="26"/>
+          <w14:ligatures w14:val="none"/>
+        </w:rPr>
+        <w:t>: Là tên mà tất cả các chữ cái trong một từ được viết mà không Viết Hoa (ví dụ: while, if, mypackage).</w:t>
+      </w:r>
+    </w:p>
+    <w:p>
+      <w:pPr>
+        <w:numPr>
+          <w:ilvl w:val="0"/>
+          <w:numId w:val="19"/>
+        </w:numPr>
+        <w:shd w:val="clear" w:color="auto" w:fill="FFFFFF"/>
+        <w:spacing w:after="0" w:line="240" w:lineRule="auto"/>
+        <w:ind w:left="1320"/>
+        <w:textAlignment w:val="baseline"/>
+        <w:rPr>
+          <w:rFonts w:ascii="Times New Roman" w:eastAsia="Times New Roman" w:hAnsi="Times New Roman" w:cs="Times New Roman"/>
+          <w:color w:val="353535"/>
+          <w:kern w:val="0"/>
+          <w:sz w:val="26"/>
+          <w:szCs w:val="26"/>
+          <w14:ligatures w14:val="none"/>
+        </w:rPr>
+      </w:pPr>
+      <w:r>
+        <w:rPr>
+          <w:rFonts w:ascii="Times New Roman" w:eastAsia="Times New Roman" w:hAnsi="Times New Roman" w:cs="Times New Roman"/>
           <w:b/>
           <w:bCs/>
-        </w:rPr>
-        <w:t>Lớp DAO</w:t>
-      </w:r>
-    </w:p>
-    <w:p>
-      <w:pPr>
-        <w:ind w:left="360"/>
-      </w:pPr>
-      <w:r>
-        <w:t>Trong lớp DAO, DAO là thư viện được xây dựng nhằm truy xuất cơ sở dữ liệu, liên kết giữa cơ sở dữ liệu với giao diện người dùng, hiển thị sản phẩm, giỏ hàng, lịch sử mua hàng từ trong cơ sở dữ liệu lên giao diện người dùng.</w:t>
-      </w:r>
-    </w:p>
-    <w:p>
-      <w:pPr>
-        <w:pStyle w:val="ListParagraph"/>
-        <w:numPr>
-          <w:ilvl w:val="0"/>
-          <w:numId w:val="11"/>
-        </w:numPr>
-      </w:pPr>
-      <w:r>
-        <w:t>Lớp này bao gồm các lớp: DAO_Cart, DAO_Product, DAO_ListProduct, DAO_Voucher, DAO_ListVoucher, DAO_User</w:t>
-      </w:r>
-    </w:p>
-    <w:p>
-      <w:pPr>
-        <w:pStyle w:val="ListParagraph"/>
-        <w:numPr>
-          <w:ilvl w:val="0"/>
-          <w:numId w:val="14"/>
-        </w:numPr>
-      </w:pPr>
-      <w:r>
-        <w:t>DAO_Product</w:t>
-      </w:r>
-    </w:p>
-    <w:p>
-      <w:pPr>
-        <w:pStyle w:val="ListParagraph"/>
-        <w:numPr>
-          <w:ilvl w:val="0"/>
-          <w:numId w:val="11"/>
-        </w:numPr>
-      </w:pPr>
-      <w:r>
-        <w:t>Lớp này được xây dựng để truy xuất cơ sở dữ liệu, lấy các dữ liệu liên quan đến sản phẩm được lưu lại của cửa hàng.</w:t>
-      </w:r>
-    </w:p>
-    <w:p>
-      <w:pPr>
-        <w:pStyle w:val="ListParagraph"/>
-        <w:numPr>
-          <w:ilvl w:val="0"/>
-          <w:numId w:val="11"/>
-        </w:numPr>
-      </w:pPr>
-      <w:r>
-        <w:t xml:space="preserve">Lớp này gồm các phương thức: </w:t>
-      </w:r>
-    </w:p>
-    <w:p>
-      <w:pPr>
-        <w:pStyle w:val="ListParagraph"/>
-        <w:numPr>
-          <w:ilvl w:val="0"/>
-          <w:numId w:val="14"/>
-        </w:numPr>
-      </w:pPr>
-      <w:r>
-        <w:lastRenderedPageBreak/>
-        <w:t>DAO_ListProduct</w:t>
-      </w:r>
-    </w:p>
-    <w:p>
-      <w:pPr>
-        <w:pStyle w:val="ListParagraph"/>
-        <w:numPr>
-          <w:ilvl w:val="0"/>
-          <w:numId w:val="11"/>
-        </w:numPr>
-      </w:pPr>
-      <w:r>
-        <w:t>Lớp này được xây dựng để truy xuất cơ sở dữ liệu, lấy dữ liệu liên quan đến danh sách các sản phẩm được phân loại theo loại sản phầm hoặc theo một từ hay cụm từ theo tên của sản phẩm.</w:t>
-      </w:r>
-    </w:p>
-    <w:p>
-      <w:pPr>
-        <w:pStyle w:val="ListParagraph"/>
-        <w:numPr>
-          <w:ilvl w:val="0"/>
-          <w:numId w:val="11"/>
-        </w:numPr>
-      </w:pPr>
-      <w:r>
-        <w:t>Lớp này bao gồm các phương thức:</w:t>
-      </w:r>
-    </w:p>
-    <w:p>
-      <w:pPr>
-        <w:pStyle w:val="ListParagraph"/>
-        <w:numPr>
-          <w:ilvl w:val="0"/>
-          <w:numId w:val="14"/>
-        </w:numPr>
-      </w:pPr>
-      <w:r>
-        <w:t>DAO_Cart</w:t>
-      </w:r>
-    </w:p>
-    <w:p>
-      <w:pPr>
-        <w:pStyle w:val="ListParagraph"/>
-        <w:numPr>
-          <w:ilvl w:val="0"/>
-          <w:numId w:val="12"/>
-        </w:numPr>
-        <w:rPr>
+          <w:color w:val="353535"/>
+          <w:kern w:val="0"/>
+          <w:sz w:val="26"/>
+          <w:szCs w:val="26"/>
+          <w:bdr w:val="none" w:sz="0" w:space="0" w:color="auto" w:frame="1"/>
+          <w14:ligatures w14:val="none"/>
+        </w:rPr>
+        <w:t>Uppercase</w:t>
+      </w:r>
+      <w:r>
+        <w:rPr>
+          <w:rFonts w:ascii="Times New Roman" w:eastAsia="Times New Roman" w:hAnsi="Times New Roman" w:cs="Times New Roman"/>
+          <w:color w:val="353535"/>
+          <w:kern w:val="0"/>
+          <w:sz w:val="26"/>
+          <w:szCs w:val="26"/>
+          <w14:ligatures w14:val="none"/>
+        </w:rPr>
+        <w:t>: Là tên trong đó tất cả các chữ cái trong một từ được viết bằng chữ HOA. Khi có nhiều hơn hai từ trong tên, hãy sử dụng dấu gạch dưới để phân tách chúng (ví dụ: MAX_HOURS, FIRST_DAY_OF_WEEK).</w:t>
+      </w:r>
+    </w:p>
+    <w:p>
+      <w:pPr>
+        <w:numPr>
+          <w:ilvl w:val="0"/>
+          <w:numId w:val="19"/>
+        </w:numPr>
+        <w:shd w:val="clear" w:color="auto" w:fill="FFFFFF"/>
+        <w:spacing w:after="0" w:line="240" w:lineRule="auto"/>
+        <w:ind w:left="1320"/>
+        <w:textAlignment w:val="baseline"/>
+        <w:rPr>
+          <w:rFonts w:ascii="Times New Roman" w:eastAsia="Times New Roman" w:hAnsi="Times New Roman" w:cs="Times New Roman"/>
+          <w:color w:val="353535"/>
+          <w:kern w:val="0"/>
+          <w:sz w:val="26"/>
+          <w:szCs w:val="26"/>
+          <w14:ligatures w14:val="none"/>
+        </w:rPr>
+      </w:pPr>
+      <w:r>
+        <w:rPr>
+          <w:rFonts w:ascii="Times New Roman" w:eastAsia="Times New Roman" w:hAnsi="Times New Roman" w:cs="Times New Roman"/>
           <w:b/>
           <w:bCs/>
-        </w:rPr>
-      </w:pPr>
-      <w:r>
-        <w:rPr>
+          <w:color w:val="353535"/>
+          <w:kern w:val="0"/>
+          <w:sz w:val="26"/>
+          <w:szCs w:val="26"/>
+          <w:bdr w:val="none" w:sz="0" w:space="0" w:color="auto" w:frame="1"/>
+          <w14:ligatures w14:val="none"/>
+        </w:rPr>
+        <w:t>CamelCase</w:t>
+      </w:r>
+      <w:r>
+        <w:rPr>
+          <w:rFonts w:ascii="Times New Roman" w:eastAsia="Times New Roman" w:hAnsi="Times New Roman" w:cs="Times New Roman"/>
+          <w:color w:val="353535"/>
+          <w:kern w:val="0"/>
+          <w:sz w:val="26"/>
+          <w:szCs w:val="26"/>
+          <w14:ligatures w14:val="none"/>
+        </w:rPr>
+        <w:t>: (còn được gọi là Upper CamelCase) là tên mà mỗi từ mới bắt đầu bằng chữ in hoa (ví dụ: CamelCase, CustomerAccount, PlayingCard).</w:t>
+      </w:r>
+    </w:p>
+    <w:p>
+      <w:pPr>
+        <w:numPr>
+          <w:ilvl w:val="0"/>
+          <w:numId w:val="19"/>
+        </w:numPr>
+        <w:shd w:val="clear" w:color="auto" w:fill="FFFFFF"/>
+        <w:spacing w:after="0" w:line="240" w:lineRule="auto"/>
+        <w:ind w:left="1320"/>
+        <w:textAlignment w:val="baseline"/>
+        <w:rPr>
+          <w:rFonts w:ascii="Times New Roman" w:eastAsia="Times New Roman" w:hAnsi="Times New Roman" w:cs="Times New Roman"/>
+          <w:color w:val="3F3F3F"/>
+          <w:kern w:val="0"/>
+          <w:sz w:val="26"/>
+          <w:szCs w:val="26"/>
+          <w14:ligatures w14:val="none"/>
+        </w:rPr>
+      </w:pPr>
+      <w:r>
+        <w:rPr>
+          <w:rFonts w:ascii="Times New Roman" w:eastAsia="Times New Roman" w:hAnsi="Times New Roman" w:cs="Times New Roman"/>
           <w:b/>
           <w:bCs/>
-        </w:rPr>
-        <w:t>Lớp BUS</w:t>
-      </w:r>
-    </w:p>
-    <w:p>
-      <w:pPr>
-        <w:ind w:left="360"/>
-      </w:pPr>
-      <w:r>
-        <w:t xml:space="preserve">Trong lớp BUS, BUS là </w:t>
-      </w:r>
-      <w:r>
-        <w:t>thư viện được xây dựng để gọi lại các phương thức của lớp DAO, qua đó gián tiếp hiển thị lên giao diện người dùng, lớp này sẽ được lớp giao diện gọi lại để lấy các thông tin, dữ liệu hiển thị lên giai diện.</w:t>
-      </w:r>
-    </w:p>
-    <w:p>
-      <w:pPr>
-        <w:pStyle w:val="ListParagraph"/>
-        <w:numPr>
-          <w:ilvl w:val="0"/>
-          <w:numId w:val="11"/>
-        </w:numPr>
-      </w:pPr>
-      <w:r>
-        <w:t>Lớp này bao gồm các lớp: BUS_Product, BUS_ListProduct, BUS_Cart,..</w:t>
-      </w:r>
-    </w:p>
-    <w:p>
-      <w:pPr>
-        <w:pStyle w:val="ListParagraph"/>
-        <w:numPr>
-          <w:ilvl w:val="0"/>
-          <w:numId w:val="15"/>
-        </w:numPr>
-      </w:pPr>
-      <w:r>
-        <w:t>BUS_Product</w:t>
-      </w:r>
-    </w:p>
-    <w:p>
-      <w:pPr>
-        <w:pStyle w:val="ListParagraph"/>
-        <w:numPr>
-          <w:ilvl w:val="0"/>
-          <w:numId w:val="11"/>
-        </w:numPr>
-      </w:pPr>
-    </w:p>
-    <w:p>
-      <w:pPr>
-        <w:pStyle w:val="ListParagraph"/>
-        <w:numPr>
-          <w:ilvl w:val="0"/>
-          <w:numId w:val="12"/>
-        </w:numPr>
-        <w:rPr>
+          <w:color w:val="353535"/>
+          <w:kern w:val="0"/>
+          <w:sz w:val="26"/>
+          <w:szCs w:val="26"/>
+          <w:bdr w:val="none" w:sz="0" w:space="0" w:color="auto" w:frame="1"/>
+          <w14:ligatures w14:val="none"/>
+        </w:rPr>
+        <w:t>Mixed case</w:t>
+      </w:r>
+      <w:r>
+        <w:rPr>
+          <w:rFonts w:ascii="Times New Roman" w:eastAsia="Times New Roman" w:hAnsi="Times New Roman" w:cs="Times New Roman"/>
+          <w:color w:val="353535"/>
+          <w:kern w:val="0"/>
+          <w:sz w:val="26"/>
+          <w:szCs w:val="26"/>
+          <w14:ligatures w14:val="none"/>
+        </w:rPr>
+        <w:t>: (còn được gọi là Lower CamelCase) giống như CamelCase ngoại trừ chữ cái đầu tiên của tên được viết bằng chữ thường (ví dụ: hasChildren, customerFirstName, customerLastName).</w:t>
+      </w:r>
+      <w:r>
+        <w:rPr>
+          <w:rFonts w:ascii="Times New Roman" w:eastAsia="Times New Roman" w:hAnsi="Times New Roman" w:cs="Times New Roman"/>
+          <w:color w:val="3F3F3F"/>
+          <w:kern w:val="0"/>
+          <w:sz w:val="26"/>
+          <w:szCs w:val="26"/>
+          <w14:ligatures w14:val="none"/>
+        </w:rPr>
+        <w:t>Danh</w:t>
+      </w:r>
+    </w:p>
+    <w:p>
+      <w:pPr>
+        <w:numPr>
+          <w:ilvl w:val="0"/>
+          <w:numId w:val="19"/>
+        </w:numPr>
+        <w:shd w:val="clear" w:color="auto" w:fill="FFFFFF"/>
+        <w:spacing w:after="0" w:line="240" w:lineRule="auto"/>
+        <w:ind w:left="1320"/>
+        <w:textAlignment w:val="baseline"/>
+        <w:rPr>
+          <w:rFonts w:ascii="Times New Roman" w:eastAsia="Times New Roman" w:hAnsi="Times New Roman" w:cs="Times New Roman"/>
+          <w:color w:val="3F3F3F"/>
+          <w:kern w:val="0"/>
+          <w:sz w:val="26"/>
+          <w:szCs w:val="26"/>
+          <w14:ligatures w14:val="none"/>
+        </w:rPr>
+      </w:pPr>
+      <w:r>
+        <w:rPr>
+          <w:rFonts w:ascii="Times New Roman" w:eastAsia="Times New Roman" w:hAnsi="Times New Roman" w:cs="Times New Roman"/>
+          <w:color w:val="3F3F3F"/>
+          <w:kern w:val="0"/>
+          <w:sz w:val="26"/>
+          <w:szCs w:val="26"/>
+          <w14:ligatures w14:val="none"/>
+        </w:rPr>
+        <w:t xml:space="preserve"> sách dưới đây cho bạn thấy các </w:t>
+      </w:r>
+      <w:r>
+        <w:rPr>
+          <w:rFonts w:ascii="Times New Roman" w:eastAsia="Times New Roman" w:hAnsi="Times New Roman" w:cs="Times New Roman"/>
           <w:b/>
           <w:bCs/>
-        </w:rPr>
-      </w:pPr>
-      <w:r>
-        <w:rPr>
+          <w:color w:val="3F3F3F"/>
+          <w:kern w:val="0"/>
+          <w:sz w:val="26"/>
+          <w:szCs w:val="26"/>
+          <w:bdr w:val="none" w:sz="0" w:space="0" w:color="auto" w:frame="1"/>
+          <w14:ligatures w14:val="none"/>
+        </w:rPr>
+        <w:t>Quy ước đặt tên</w:t>
+      </w:r>
+      <w:r>
+        <w:rPr>
+          <w:rFonts w:ascii="Times New Roman" w:eastAsia="Times New Roman" w:hAnsi="Times New Roman" w:cs="Times New Roman"/>
           <w:b/>
           <w:bCs/>
-        </w:rPr>
-        <w:t>Lớp giao diện người dùng</w:t>
-      </w:r>
-    </w:p>
-    <w:p>
-      <w:pPr>
-        <w:ind w:left="360"/>
-      </w:pPr>
-      <w:r>
-        <w:t>Trong lớp giao diện: Chứa các trang giao diện chính của ứng dụng: trang đăng nhập, đăng kí, trang chủ và trang admin, bên cạnh đó còn có các control được xây dựng để phục vụ cho việc hiển thị của trang chủ.</w:t>
-      </w:r>
-    </w:p>
-    <w:p>
-      <w:pPr>
-        <w:pStyle w:val="ListParagraph"/>
-        <w:numPr>
-          <w:ilvl w:val="0"/>
-          <w:numId w:val="3"/>
-        </w:numPr>
-      </w:pPr>
-      <w:r>
-        <w:t>Trang đăng nhập</w:t>
-      </w:r>
-    </w:p>
-    <w:p>
-      <w:pPr>
-        <w:pStyle w:val="ListParagraph"/>
-        <w:numPr>
-          <w:ilvl w:val="0"/>
-          <w:numId w:val="6"/>
-        </w:numPr>
-      </w:pPr>
-    </w:p>
-    <w:p>
-      <w:pPr>
-        <w:pStyle w:val="ListParagraph"/>
-        <w:numPr>
-          <w:ilvl w:val="0"/>
-          <w:numId w:val="3"/>
-        </w:numPr>
-      </w:pPr>
-      <w:r>
-        <w:t>Trang đăng ký</w:t>
-      </w:r>
-    </w:p>
-    <w:p>
-      <w:pPr>
-        <w:pStyle w:val="ListParagraph"/>
-        <w:numPr>
-          <w:ilvl w:val="0"/>
-          <w:numId w:val="3"/>
-        </w:numPr>
-      </w:pPr>
-      <w:r>
-        <w:t>Trang chủ</w:t>
-      </w:r>
-    </w:p>
-    <w:p>
-      <w:pPr>
-        <w:pStyle w:val="ListParagraph"/>
-        <w:numPr>
-          <w:ilvl w:val="0"/>
-          <w:numId w:val="3"/>
-        </w:numPr>
-      </w:pPr>
-      <w:r>
-        <w:t>Trang admin</w:t>
-      </w:r>
-    </w:p>
-    <w:p>
-      <w:pPr>
-        <w:rPr>
+          <w:color w:val="3F3F3F"/>
+          <w:kern w:val="0"/>
+          <w:sz w:val="26"/>
+          <w:szCs w:val="26"/>
+          <w:bdr w:val="none" w:sz="0" w:space="0" w:color="auto" w:frame="1"/>
+          <w14:ligatures w14:val="none"/>
+        </w:rPr>
+        <w:t xml:space="preserve"> </w:t>
+      </w:r>
+      <w:r>
+        <w:rPr>
+          <w:rFonts w:ascii="Times New Roman" w:eastAsia="Times New Roman" w:hAnsi="Times New Roman" w:cs="Times New Roman"/>
           <w:b/>
           <w:bCs/>
-        </w:rPr>
-      </w:pPr>
-      <w:r>
-        <w:rPr>
+          <w:color w:val="3F3F3F"/>
+          <w:kern w:val="0"/>
+          <w:sz w:val="26"/>
+          <w:szCs w:val="26"/>
+          <w:bdr w:val="none" w:sz="0" w:space="0" w:color="auto" w:frame="1"/>
+          <w14:ligatures w14:val="none"/>
+        </w:rPr>
+        <w:t>tiêu chuẩn</w:t>
+      </w:r>
+      <w:r>
+        <w:rPr>
+          <w:rFonts w:ascii="Times New Roman" w:eastAsia="Times New Roman" w:hAnsi="Times New Roman" w:cs="Times New Roman"/>
+          <w:color w:val="3F3F3F"/>
+          <w:kern w:val="0"/>
+          <w:sz w:val="26"/>
+          <w:szCs w:val="26"/>
+          <w14:ligatures w14:val="none"/>
+        </w:rPr>
+        <w:t> cho từng loại định danh:</w:t>
+      </w:r>
+    </w:p>
+    <w:p>
+      <w:pPr>
+        <w:pStyle w:val="ListParagraph"/>
+        <w:numPr>
+          <w:ilvl w:val="0"/>
+          <w:numId w:val="20"/>
+        </w:numPr>
+        <w:shd w:val="clear" w:color="auto" w:fill="FFFFFF"/>
+        <w:spacing w:after="0" w:line="240" w:lineRule="auto"/>
+        <w:textAlignment w:val="baseline"/>
+        <w:outlineLvl w:val="2"/>
+        <w:rPr>
+          <w:rFonts w:ascii="Times New Roman" w:eastAsia="Times New Roman" w:hAnsi="Times New Roman" w:cs="Times New Roman"/>
           <w:b/>
           <w:bCs/>
+          <w:color w:val="000000"/>
+          <w:kern w:val="0"/>
+          <w:sz w:val="26"/>
+          <w:szCs w:val="26"/>
+          <w14:ligatures w14:val="none"/>
+        </w:rPr>
+      </w:pPr>
+      <w:r>
+        <w:rPr>
+          <w:rFonts w:ascii="Times New Roman" w:eastAsia="Times New Roman" w:hAnsi="Times New Roman" w:cs="Times New Roman"/>
+          <w:b/>
+          <w:bCs/>
+          <w:color w:val="000000"/>
+          <w:kern w:val="0"/>
+          <w:sz w:val="26"/>
+          <w:szCs w:val="26"/>
+          <w:bdr w:val="none" w:sz="0" w:space="0" w:color="auto" w:frame="1"/>
+          <w14:ligatures w14:val="none"/>
+        </w:rPr>
+        <w:t>Quy ước đặt tên Packages</w:t>
+      </w:r>
+    </w:p>
+    <w:p>
+      <w:pPr>
+        <w:pStyle w:val="ListParagraph"/>
+        <w:numPr>
+          <w:ilvl w:val="0"/>
+          <w:numId w:val="20"/>
+        </w:numPr>
+        <w:shd w:val="clear" w:color="auto" w:fill="FFFFFF"/>
+        <w:spacing w:after="0" w:line="240" w:lineRule="auto"/>
+        <w:textAlignment w:val="baseline"/>
+        <w:rPr>
+          <w:rFonts w:ascii="Times New Roman" w:eastAsia="Times New Roman" w:hAnsi="Times New Roman" w:cs="Times New Roman"/>
+          <w:color w:val="FFFFFF"/>
+          <w:kern w:val="0"/>
+          <w:sz w:val="26"/>
+          <w:szCs w:val="26"/>
+          <w14:ligatures w14:val="none"/>
+        </w:rPr>
+      </w:pPr>
+      <w:r>
+        <w:rPr>
+          <w:rFonts w:ascii="Times New Roman" w:eastAsia="Times New Roman" w:hAnsi="Times New Roman" w:cs="Times New Roman"/>
+          <w:color w:val="3F3F3F"/>
+          <w:kern w:val="0"/>
+          <w:sz w:val="26"/>
+          <w:szCs w:val="26"/>
+          <w14:ligatures w14:val="none"/>
+        </w:rPr>
+        <w:t>Tên </w:t>
+      </w:r>
+      <w:r>
+        <w:rPr>
+          <w:rFonts w:ascii="Times New Roman" w:eastAsia="Times New Roman" w:hAnsi="Times New Roman" w:cs="Times New Roman"/>
+          <w:b/>
+          <w:bCs/>
+          <w:color w:val="3F3F3F"/>
+          <w:kern w:val="0"/>
+          <w:sz w:val="26"/>
+          <w:szCs w:val="26"/>
+          <w:bdr w:val="none" w:sz="0" w:space="0" w:color="auto" w:frame="1"/>
+          <w14:ligatures w14:val="none"/>
+        </w:rPr>
+        <w:t>packages</w:t>
+      </w:r>
+      <w:r>
+        <w:rPr>
+          <w:rFonts w:ascii="Times New Roman" w:eastAsia="Times New Roman" w:hAnsi="Times New Roman" w:cs="Times New Roman"/>
+          <w:color w:val="3F3F3F"/>
+          <w:kern w:val="0"/>
+          <w:sz w:val="26"/>
+          <w:szCs w:val="26"/>
+          <w14:ligatures w14:val="none"/>
+        </w:rPr>
+        <w:t> nên được </w:t>
+      </w:r>
+      <w:r>
+        <w:rPr>
+          <w:rFonts w:ascii="Times New Roman" w:eastAsia="Times New Roman" w:hAnsi="Times New Roman" w:cs="Times New Roman"/>
+          <w:b/>
+          <w:bCs/>
+          <w:color w:val="3F3F3F"/>
+          <w:kern w:val="0"/>
+          <w:sz w:val="26"/>
+          <w:szCs w:val="26"/>
+          <w:bdr w:val="none" w:sz="0" w:space="0" w:color="auto" w:frame="1"/>
+          <w14:ligatures w14:val="none"/>
+        </w:rPr>
+        <w:t>viết thường</w:t>
+      </w:r>
+      <w:r>
+        <w:rPr>
+          <w:rFonts w:ascii="Times New Roman" w:eastAsia="Times New Roman" w:hAnsi="Times New Roman" w:cs="Times New Roman"/>
+          <w:color w:val="3F3F3F"/>
+          <w:kern w:val="0"/>
+          <w:sz w:val="26"/>
+          <w:szCs w:val="26"/>
+          <w14:ligatures w14:val="none"/>
+        </w:rPr>
+        <w:t>. Với các dự án nhỏ chỉ có một vài package, bạn chỉ cần đặt cho chúng những cái tên đơn giản (nhưng có ý nghĩa!)</w:t>
+      </w:r>
+      <w:r>
+        <w:rPr>
+          <w:rFonts w:ascii="Times New Roman" w:eastAsia="Times New Roman" w:hAnsi="Times New Roman" w:cs="Times New Roman"/>
+          <w:color w:val="FFFFFF"/>
+          <w:kern w:val="0"/>
+          <w:sz w:val="26"/>
+          <w:szCs w:val="26"/>
+          <w14:ligatures w14:val="none"/>
+        </w:rPr>
+        <w:t>\</w:t>
+      </w:r>
+    </w:p>
+    <w:p>
+      <w:pPr>
+        <w:shd w:val="clear" w:color="auto" w:fill="FFFFFF"/>
+        <w:spacing w:after="0" w:line="240" w:lineRule="auto"/>
+        <w:textAlignment w:val="baseline"/>
+        <w:rPr>
+          <w:rFonts w:ascii="Times New Roman" w:eastAsia="Times New Roman" w:hAnsi="Times New Roman" w:cs="Times New Roman"/>
+          <w:color w:val="FFFFFF"/>
+          <w:kern w:val="0"/>
+          <w:sz w:val="26"/>
+          <w:szCs w:val="26"/>
+          <w14:ligatures w14:val="none"/>
+        </w:rPr>
+      </w:pPr>
+      <w:r>
+        <w:rPr>
+          <w:rFonts w:ascii="Times New Roman" w:eastAsia="Times New Roman" w:hAnsi="Times New Roman" w:cs="Times New Roman"/>
+          <w:color w:val="FFFFFF"/>
+          <w:kern w:val="0"/>
+          <w:sz w:val="26"/>
+          <w:szCs w:val="26"/>
+          <w14:ligatures w14:val="none"/>
+        </w:rPr>
+        <w:t xml:space="preserve"> </w:t>
+      </w:r>
+    </w:p>
+    <w:p>
+      <w:pPr>
+        <w:pStyle w:val="ListParagraph"/>
+        <w:numPr>
+          <w:ilvl w:val="0"/>
+          <w:numId w:val="6"/>
+        </w:numPr>
+        <w:shd w:val="clear" w:color="auto" w:fill="FFFFFF"/>
+        <w:spacing w:after="300" w:line="240" w:lineRule="auto"/>
+        <w:textAlignment w:val="baseline"/>
+        <w:rPr>
+          <w:rFonts w:ascii="Times New Roman" w:eastAsia="Times New Roman" w:hAnsi="Times New Roman" w:cs="Times New Roman"/>
+          <w:color w:val="FFFFFF"/>
+          <w:kern w:val="0"/>
+          <w:sz w:val="26"/>
+          <w:szCs w:val="26"/>
+          <w14:ligatures w14:val="none"/>
+        </w:rPr>
+      </w:pPr>
+      <w:r>
+        <w:rPr>
+          <w:rFonts w:ascii="Times New Roman" w:eastAsia="Times New Roman" w:hAnsi="Times New Roman" w:cs="Times New Roman"/>
+          <w:color w:val="3F3F3F"/>
+          <w:kern w:val="0"/>
+          <w:sz w:val="26"/>
+          <w:szCs w:val="26"/>
+          <w14:ligatures w14:val="none"/>
+        </w:rPr>
+        <w:t>Nhưng trong các công ty phần mềm và các dự án lớn nơi các package có thể được nhập vào các package khác, các tên thường sẽ được chia nhỏ.</w:t>
+      </w:r>
+      <w:r>
+        <w:rPr>
+          <w:rFonts w:ascii="Times New Roman" w:eastAsia="Times New Roman" w:hAnsi="Times New Roman" w:cs="Times New Roman"/>
+          <w:color w:val="3F3F3F"/>
+          <w:kern w:val="0"/>
+          <w:sz w:val="26"/>
+          <w:szCs w:val="26"/>
+          <w14:ligatures w14:val="none"/>
+        </w:rPr>
+        <w:br/>
+      </w:r>
+      <w:r>
+        <w:rPr>
+          <w:rFonts w:ascii="Times New Roman" w:eastAsia="Times New Roman" w:hAnsi="Times New Roman" w:cs="Times New Roman"/>
+          <w:color w:val="3F3F3F"/>
+          <w:kern w:val="0"/>
+          <w:sz w:val="26"/>
+          <w:szCs w:val="26"/>
+          <w14:ligatures w14:val="none"/>
+        </w:rPr>
+        <w:br/>
+        <w:t>Thông thường, điều này sẽ bắt đầu với domain công ty trước khi được chia thành các lớp hoặc tính năng:</w:t>
+      </w:r>
+      <w:r>
+        <w:rPr>
+          <w:rFonts w:ascii="Times New Roman" w:eastAsia="Times New Roman" w:hAnsi="Times New Roman" w:cs="Times New Roman"/>
+          <w:color w:val="FFFFFF"/>
+          <w:kern w:val="0"/>
+          <w:sz w:val="26"/>
+          <w:szCs w:val="26"/>
+          <w14:ligatures w14:val="none"/>
+        </w:rPr>
+        <w:t xml:space="preserve"> </w:t>
+      </w:r>
+    </w:p>
+    <w:p>
+      <w:pPr>
+        <w:pStyle w:val="ListParagraph"/>
+        <w:numPr>
+          <w:ilvl w:val="0"/>
+          <w:numId w:val="6"/>
+        </w:numPr>
+        <w:shd w:val="clear" w:color="auto" w:fill="FFFFFF"/>
+        <w:spacing w:after="0" w:line="240" w:lineRule="auto"/>
+        <w:textAlignment w:val="baseline"/>
+        <w:outlineLvl w:val="2"/>
+        <w:rPr>
+          <w:rFonts w:ascii="Times New Roman" w:eastAsia="Times New Roman" w:hAnsi="Times New Roman" w:cs="Times New Roman"/>
+          <w:b/>
+          <w:bCs/>
+          <w:color w:val="000000"/>
+          <w:kern w:val="0"/>
+          <w:sz w:val="26"/>
+          <w:szCs w:val="26"/>
+          <w14:ligatures w14:val="none"/>
+        </w:rPr>
+      </w:pPr>
+      <w:r>
+        <w:rPr>
+          <w:rFonts w:ascii="Times New Roman" w:eastAsia="Times New Roman" w:hAnsi="Times New Roman" w:cs="Times New Roman"/>
+          <w:b/>
+          <w:bCs/>
+          <w:color w:val="000000"/>
+          <w:kern w:val="0"/>
+          <w:sz w:val="26"/>
+          <w:szCs w:val="26"/>
+          <w:bdr w:val="none" w:sz="0" w:space="0" w:color="auto" w:frame="1"/>
+          <w14:ligatures w14:val="none"/>
+        </w:rPr>
+        <w:t>Quy ước đặt tên Class</w:t>
+      </w:r>
+    </w:p>
+    <w:p>
+      <w:pPr>
+        <w:pStyle w:val="ListParagraph"/>
+        <w:numPr>
+          <w:ilvl w:val="0"/>
+          <w:numId w:val="6"/>
+        </w:numPr>
+        <w:shd w:val="clear" w:color="auto" w:fill="FFFFFF"/>
+        <w:spacing w:after="0" w:line="240" w:lineRule="auto"/>
+        <w:textAlignment w:val="baseline"/>
+        <w:rPr>
+          <w:rFonts w:ascii="Times New Roman" w:eastAsia="Times New Roman" w:hAnsi="Times New Roman" w:cs="Times New Roman"/>
+          <w:color w:val="3F3F3F"/>
+          <w:kern w:val="0"/>
+          <w:sz w:val="26"/>
+          <w:szCs w:val="26"/>
+          <w14:ligatures w14:val="none"/>
+        </w:rPr>
+      </w:pPr>
+      <w:r>
+        <w:rPr>
+          <w:rFonts w:ascii="Times New Roman" w:eastAsia="Times New Roman" w:hAnsi="Times New Roman" w:cs="Times New Roman"/>
+          <w:color w:val="3F3F3F"/>
+          <w:kern w:val="0"/>
+          <w:sz w:val="26"/>
+          <w:szCs w:val="26"/>
+          <w14:ligatures w14:val="none"/>
+        </w:rPr>
+        <w:t>Áp dụng </w:t>
+      </w:r>
+      <w:r>
+        <w:rPr>
+          <w:rFonts w:ascii="Times New Roman" w:eastAsia="Times New Roman" w:hAnsi="Times New Roman" w:cs="Times New Roman"/>
+          <w:b/>
+          <w:bCs/>
+          <w:color w:val="3F3F3F"/>
+          <w:kern w:val="0"/>
+          <w:sz w:val="26"/>
+          <w:szCs w:val="26"/>
+          <w:bdr w:val="none" w:sz="0" w:space="0" w:color="auto" w:frame="1"/>
+          <w14:ligatures w14:val="none"/>
+        </w:rPr>
+        <w:t>CamelCase</w:t>
+      </w:r>
+      <w:r>
+        <w:rPr>
+          <w:rFonts w:ascii="Times New Roman" w:eastAsia="Times New Roman" w:hAnsi="Times New Roman" w:cs="Times New Roman"/>
+          <w:color w:val="3F3F3F"/>
+          <w:kern w:val="0"/>
+          <w:sz w:val="26"/>
+          <w:szCs w:val="26"/>
+          <w14:ligatures w14:val="none"/>
+        </w:rPr>
+        <w:t>. Sử dụng </w:t>
+      </w:r>
+      <w:r>
+        <w:rPr>
+          <w:rFonts w:ascii="Times New Roman" w:eastAsia="Times New Roman" w:hAnsi="Times New Roman" w:cs="Times New Roman"/>
+          <w:b/>
+          <w:bCs/>
+          <w:color w:val="3F3F3F"/>
+          <w:kern w:val="0"/>
+          <w:sz w:val="26"/>
+          <w:szCs w:val="26"/>
+          <w:bdr w:val="none" w:sz="0" w:space="0" w:color="auto" w:frame="1"/>
+          <w14:ligatures w14:val="none"/>
+        </w:rPr>
+        <w:t>danh từ</w:t>
+      </w:r>
+      <w:r>
+        <w:rPr>
+          <w:rFonts w:ascii="Times New Roman" w:eastAsia="Times New Roman" w:hAnsi="Times New Roman" w:cs="Times New Roman"/>
+          <w:color w:val="3F3F3F"/>
+          <w:kern w:val="0"/>
+          <w:sz w:val="26"/>
+          <w:szCs w:val="26"/>
+          <w14:ligatures w14:val="none"/>
+        </w:rPr>
+        <w:t> để đặt tên cho Class</w:t>
+      </w:r>
+    </w:p>
+    <w:p>
+      <w:pPr>
+        <w:shd w:val="clear" w:color="auto" w:fill="454545"/>
+        <w:tabs>
+          <w:tab w:val="left" w:pos="916"/>
+          <w:tab w:val="left" w:pos="1832"/>
+          <w:tab w:val="left" w:pos="2748"/>
+          <w:tab w:val="left" w:pos="3664"/>
+          <w:tab w:val="left" w:pos="4580"/>
+          <w:tab w:val="left" w:pos="5496"/>
+          <w:tab w:val="left" w:pos="6412"/>
+          <w:tab w:val="left" w:pos="7328"/>
+          <w:tab w:val="left" w:pos="8244"/>
+          <w:tab w:val="left" w:pos="9160"/>
+          <w:tab w:val="left" w:pos="10076"/>
+          <w:tab w:val="left" w:pos="10992"/>
+          <w:tab w:val="left" w:pos="11908"/>
+          <w:tab w:val="left" w:pos="12824"/>
+          <w:tab w:val="left" w:pos="13740"/>
+          <w:tab w:val="left" w:pos="14656"/>
+        </w:tabs>
+        <w:spacing w:before="225" w:after="225" w:line="312" w:lineRule="atLeast"/>
+        <w:textAlignment w:val="baseline"/>
+        <w:rPr>
+          <w:rFonts w:ascii="Times New Roman" w:eastAsia="Times New Roman" w:hAnsi="Times New Roman" w:cs="Times New Roman"/>
+          <w:color w:val="FFFFFF"/>
+          <w:kern w:val="0"/>
+          <w:sz w:val="26"/>
+          <w:szCs w:val="26"/>
+          <w14:ligatures w14:val="none"/>
+        </w:rPr>
+      </w:pPr>
+      <w:r>
+        <w:rPr>
+          <w:rFonts w:ascii="Times New Roman" w:eastAsia="Times New Roman" w:hAnsi="Times New Roman" w:cs="Times New Roman"/>
+          <w:color w:val="FFFFFF"/>
+          <w:kern w:val="0"/>
+          <w:sz w:val="26"/>
+          <w:szCs w:val="26"/>
+          <w14:ligatures w14:val="none"/>
+        </w:rPr>
+        <w:lastRenderedPageBreak/>
+        <w:t xml:space="preserve"> class Customer class Account </w:t>
+      </w:r>
+    </w:p>
+    <w:p>
+      <w:pPr>
+        <w:pStyle w:val="ListParagraph"/>
+        <w:numPr>
+          <w:ilvl w:val="0"/>
+          <w:numId w:val="6"/>
+        </w:numPr>
+        <w:shd w:val="clear" w:color="auto" w:fill="FFFFFF"/>
+        <w:spacing w:after="0" w:line="240" w:lineRule="auto"/>
+        <w:textAlignment w:val="baseline"/>
+        <w:outlineLvl w:val="2"/>
+        <w:rPr>
+          <w:rFonts w:ascii="Times New Roman" w:eastAsia="Times New Roman" w:hAnsi="Times New Roman" w:cs="Times New Roman"/>
+          <w:b/>
+          <w:bCs/>
+          <w:color w:val="000000"/>
+          <w:kern w:val="0"/>
+          <w:sz w:val="26"/>
+          <w:szCs w:val="26"/>
+          <w14:ligatures w14:val="none"/>
+        </w:rPr>
+      </w:pPr>
+      <w:r>
+        <w:rPr>
+          <w:rFonts w:ascii="Times New Roman" w:eastAsia="Times New Roman" w:hAnsi="Times New Roman" w:cs="Times New Roman"/>
+          <w:b/>
+          <w:bCs/>
+          <w:color w:val="000000"/>
+          <w:kern w:val="0"/>
+          <w:sz w:val="26"/>
+          <w:szCs w:val="26"/>
+          <w:bdr w:val="none" w:sz="0" w:space="0" w:color="auto" w:frame="1"/>
+          <w14:ligatures w14:val="none"/>
+        </w:rPr>
+        <w:t>Quy ước đặt tên Interfaces</w:t>
+      </w:r>
+    </w:p>
+    <w:p>
+      <w:pPr>
+        <w:pStyle w:val="ListParagraph"/>
+        <w:numPr>
+          <w:ilvl w:val="0"/>
+          <w:numId w:val="6"/>
+        </w:numPr>
+        <w:shd w:val="clear" w:color="auto" w:fill="FFFFFF"/>
+        <w:spacing w:after="0" w:line="240" w:lineRule="auto"/>
+        <w:textAlignment w:val="baseline"/>
+        <w:rPr>
+          <w:rFonts w:ascii="Times New Roman" w:eastAsia="Times New Roman" w:hAnsi="Times New Roman" w:cs="Times New Roman"/>
+          <w:color w:val="3F3F3F"/>
+          <w:kern w:val="0"/>
+          <w:sz w:val="26"/>
+          <w:szCs w:val="26"/>
+          <w14:ligatures w14:val="none"/>
+        </w:rPr>
+      </w:pPr>
+      <w:r>
+        <w:rPr>
+          <w:rFonts w:ascii="Times New Roman" w:eastAsia="Times New Roman" w:hAnsi="Times New Roman" w:cs="Times New Roman"/>
+          <w:b/>
+          <w:bCs/>
+          <w:color w:val="3F3F3F"/>
+          <w:kern w:val="0"/>
+          <w:sz w:val="26"/>
+          <w:szCs w:val="26"/>
+          <w:bdr w:val="none" w:sz="0" w:space="0" w:color="auto" w:frame="1"/>
+          <w14:ligatures w14:val="none"/>
+        </w:rPr>
+        <w:t xml:space="preserve">Tên Interfaces trong </w:t>
+      </w:r>
+      <w:r>
+        <w:rPr>
+          <w:rFonts w:ascii="Times New Roman" w:eastAsia="Times New Roman" w:hAnsi="Times New Roman" w:cs="Times New Roman"/>
+          <w:b/>
+          <w:bCs/>
+          <w:color w:val="3F3F3F"/>
+          <w:kern w:val="0"/>
+          <w:sz w:val="26"/>
+          <w:szCs w:val="26"/>
+          <w:bdr w:val="none" w:sz="0" w:space="0" w:color="auto" w:frame="1"/>
+          <w14:ligatures w14:val="none"/>
+        </w:rPr>
+        <w:t>project</w:t>
+      </w:r>
+      <w:r>
+        <w:rPr>
+          <w:rFonts w:ascii="Times New Roman" w:eastAsia="Times New Roman" w:hAnsi="Times New Roman" w:cs="Times New Roman"/>
+          <w:color w:val="3F3F3F"/>
+          <w:kern w:val="0"/>
+          <w:sz w:val="26"/>
+          <w:szCs w:val="26"/>
+          <w14:ligatures w14:val="none"/>
+        </w:rPr>
+        <w:t> phải có áp dụng CamelCase. Chúng có xu hướng có một tên có thể mô tả một hoạt động mà một class có thể làm:</w:t>
+      </w:r>
+    </w:p>
+    <w:p>
+      <w:pPr>
+        <w:pStyle w:val="ListParagraph"/>
+        <w:numPr>
+          <w:ilvl w:val="0"/>
+          <w:numId w:val="6"/>
+        </w:numPr>
+        <w:shd w:val="clear" w:color="auto" w:fill="FFFFFF"/>
+        <w:spacing w:after="0" w:line="240" w:lineRule="auto"/>
+        <w:textAlignment w:val="baseline"/>
+        <w:rPr>
+          <w:rFonts w:ascii="Times New Roman" w:eastAsia="Times New Roman" w:hAnsi="Times New Roman" w:cs="Times New Roman"/>
+          <w:color w:val="3F3F3F"/>
+          <w:kern w:val="0"/>
+          <w:sz w:val="26"/>
+          <w:szCs w:val="26"/>
+          <w14:ligatures w14:val="none"/>
+        </w:rPr>
+      </w:pPr>
+      <w:r>
+        <w:rPr>
+          <w:rFonts w:ascii="Times New Roman" w:eastAsia="Times New Roman" w:hAnsi="Times New Roman" w:cs="Times New Roman"/>
+          <w:b/>
+          <w:bCs/>
+          <w:color w:val="000000"/>
+          <w:kern w:val="0"/>
+          <w:sz w:val="26"/>
+          <w:szCs w:val="26"/>
+          <w:bdr w:val="none" w:sz="0" w:space="0" w:color="auto" w:frame="1"/>
+          <w14:ligatures w14:val="none"/>
+        </w:rPr>
+        <w:t>Quy ước đặt tên Phương thức (Method)</w:t>
+      </w:r>
+    </w:p>
+    <w:p>
+      <w:pPr>
+        <w:pStyle w:val="ListParagraph"/>
+        <w:numPr>
+          <w:ilvl w:val="0"/>
+          <w:numId w:val="6"/>
+        </w:numPr>
+        <w:shd w:val="clear" w:color="auto" w:fill="FFFFFF"/>
+        <w:spacing w:after="0" w:line="240" w:lineRule="auto"/>
+        <w:textAlignment w:val="baseline"/>
+        <w:rPr>
+          <w:rFonts w:ascii="Times New Roman" w:eastAsia="Times New Roman" w:hAnsi="Times New Roman" w:cs="Times New Roman"/>
+          <w:color w:val="3F3F3F"/>
+          <w:kern w:val="0"/>
+          <w:sz w:val="26"/>
+          <w:szCs w:val="26"/>
+          <w14:ligatures w14:val="none"/>
+        </w:rPr>
+      </w:pPr>
+      <w:r>
+        <w:rPr>
+          <w:rFonts w:ascii="Times New Roman" w:eastAsia="Times New Roman" w:hAnsi="Times New Roman" w:cs="Times New Roman"/>
+          <w:b/>
+          <w:bCs/>
+          <w:color w:val="3F3F3F"/>
+          <w:kern w:val="0"/>
+          <w:sz w:val="26"/>
+          <w:szCs w:val="26"/>
+          <w:bdr w:val="none" w:sz="0" w:space="0" w:color="auto" w:frame="1"/>
+          <w14:ligatures w14:val="none"/>
+        </w:rPr>
+        <w:t xml:space="preserve">Tên Method trong </w:t>
+      </w:r>
+      <w:r>
+        <w:rPr>
+          <w:rFonts w:ascii="Times New Roman" w:eastAsia="Times New Roman" w:hAnsi="Times New Roman" w:cs="Times New Roman"/>
+          <w:b/>
+          <w:bCs/>
+          <w:color w:val="3F3F3F"/>
+          <w:kern w:val="0"/>
+          <w:sz w:val="26"/>
+          <w:szCs w:val="26"/>
+          <w:bdr w:val="none" w:sz="0" w:space="0" w:color="auto" w:frame="1"/>
+          <w14:ligatures w14:val="none"/>
+        </w:rPr>
+        <w:t>project</w:t>
+      </w:r>
+      <w:r>
+        <w:rPr>
+          <w:rFonts w:ascii="Times New Roman" w:eastAsia="Times New Roman" w:hAnsi="Times New Roman" w:cs="Times New Roman"/>
+          <w:color w:val="3F3F3F"/>
+          <w:kern w:val="0"/>
+          <w:sz w:val="26"/>
+          <w:szCs w:val="26"/>
+          <w14:ligatures w14:val="none"/>
+        </w:rPr>
+        <w:t> nên được áp dụng quy tắc </w:t>
+      </w:r>
+      <w:r>
+        <w:rPr>
+          <w:rFonts w:ascii="Times New Roman" w:eastAsia="Times New Roman" w:hAnsi="Times New Roman" w:cs="Times New Roman"/>
+          <w:b/>
+          <w:bCs/>
+          <w:color w:val="3F3F3F"/>
+          <w:kern w:val="0"/>
+          <w:sz w:val="26"/>
+          <w:szCs w:val="26"/>
+          <w:bdr w:val="none" w:sz="0" w:space="0" w:color="auto" w:frame="1"/>
+          <w14:ligatures w14:val="none"/>
+        </w:rPr>
+        <w:t>Mixed case</w:t>
+      </w:r>
+      <w:r>
+        <w:rPr>
+          <w:rFonts w:ascii="Times New Roman" w:eastAsia="Times New Roman" w:hAnsi="Times New Roman" w:cs="Times New Roman"/>
+          <w:color w:val="3F3F3F"/>
+          <w:kern w:val="0"/>
+          <w:sz w:val="26"/>
+          <w:szCs w:val="26"/>
+          <w14:ligatures w14:val="none"/>
+        </w:rPr>
+        <w:t>. Và nên sử dụng các động từ để mô tả những gì phương thức sẽ làm:</w:t>
+      </w:r>
+    </w:p>
+    <w:p>
+      <w:pPr>
+        <w:shd w:val="clear" w:color="auto" w:fill="454545"/>
+        <w:tabs>
+          <w:tab w:val="left" w:pos="916"/>
+          <w:tab w:val="left" w:pos="1832"/>
+          <w:tab w:val="left" w:pos="2748"/>
+          <w:tab w:val="left" w:pos="3664"/>
+          <w:tab w:val="left" w:pos="4580"/>
+          <w:tab w:val="left" w:pos="5496"/>
+          <w:tab w:val="left" w:pos="6412"/>
+          <w:tab w:val="left" w:pos="7328"/>
+          <w:tab w:val="left" w:pos="8244"/>
+          <w:tab w:val="left" w:pos="9160"/>
+          <w:tab w:val="left" w:pos="10076"/>
+          <w:tab w:val="left" w:pos="10992"/>
+          <w:tab w:val="left" w:pos="11908"/>
+          <w:tab w:val="left" w:pos="12824"/>
+          <w:tab w:val="left" w:pos="13740"/>
+          <w:tab w:val="left" w:pos="14656"/>
+        </w:tabs>
+        <w:spacing w:before="225" w:after="225" w:line="312" w:lineRule="atLeast"/>
+        <w:textAlignment w:val="baseline"/>
+        <w:rPr>
+          <w:rFonts w:ascii="Times New Roman" w:eastAsia="Times New Roman" w:hAnsi="Times New Roman" w:cs="Times New Roman"/>
+          <w:color w:val="FFFFFF"/>
+          <w:kern w:val="0"/>
+          <w:sz w:val="26"/>
+          <w:szCs w:val="26"/>
+          <w14:ligatures w14:val="none"/>
+        </w:rPr>
+      </w:pPr>
+      <w:r>
+        <w:rPr>
+          <w:rFonts w:ascii="Times New Roman" w:eastAsia="Times New Roman" w:hAnsi="Times New Roman" w:cs="Times New Roman"/>
+          <w:color w:val="FFFFFF"/>
+          <w:kern w:val="0"/>
+          <w:sz w:val="26"/>
+          <w:szCs w:val="26"/>
+          <w14:ligatures w14:val="none"/>
+        </w:rPr>
+        <w:t xml:space="preserve"> void calculateTax() string getSurname() </w:t>
+      </w:r>
+    </w:p>
+    <w:p>
+      <w:pPr>
+        <w:shd w:val="clear" w:color="auto" w:fill="FFFFFF"/>
+        <w:spacing w:after="0" w:line="240" w:lineRule="auto"/>
+        <w:textAlignment w:val="baseline"/>
+        <w:outlineLvl w:val="2"/>
+        <w:rPr>
+          <w:rFonts w:ascii="Times New Roman" w:eastAsia="Times New Roman" w:hAnsi="Times New Roman" w:cs="Times New Roman"/>
+          <w:b/>
+          <w:bCs/>
+          <w:color w:val="000000"/>
+          <w:kern w:val="0"/>
+          <w:sz w:val="26"/>
+          <w:szCs w:val="26"/>
+          <w14:ligatures w14:val="none"/>
+        </w:rPr>
+      </w:pPr>
+      <w:r>
+        <w:rPr>
+          <w:rFonts w:ascii="Times New Roman" w:eastAsia="Times New Roman" w:hAnsi="Times New Roman" w:cs="Times New Roman"/>
+          <w:b/>
+          <w:bCs/>
+          <w:color w:val="000000"/>
+          <w:kern w:val="0"/>
+          <w:sz w:val="26"/>
+          <w:szCs w:val="26"/>
+          <w:bdr w:val="none" w:sz="0" w:space="0" w:color="auto" w:frame="1"/>
+          <w14:ligatures w14:val="none"/>
+        </w:rPr>
+        <w:t>Quy tắc đặt tên biến (Variables) </w:t>
+      </w:r>
+    </w:p>
+    <w:p>
+      <w:pPr>
+        <w:pStyle w:val="ListParagraph"/>
+        <w:numPr>
+          <w:ilvl w:val="0"/>
+          <w:numId w:val="6"/>
+        </w:numPr>
+        <w:shd w:val="clear" w:color="auto" w:fill="FFFFFF"/>
+        <w:spacing w:after="0" w:line="240" w:lineRule="auto"/>
+        <w:textAlignment w:val="baseline"/>
+        <w:rPr>
+          <w:rFonts w:ascii="Times New Roman" w:eastAsia="Times New Roman" w:hAnsi="Times New Roman" w:cs="Times New Roman"/>
+          <w:color w:val="3F3F3F"/>
+          <w:kern w:val="0"/>
+          <w:sz w:val="26"/>
+          <w:szCs w:val="26"/>
+          <w14:ligatures w14:val="none"/>
+        </w:rPr>
+      </w:pPr>
+      <w:r>
+        <w:rPr>
+          <w:rFonts w:ascii="Times New Roman" w:eastAsia="Times New Roman" w:hAnsi="Times New Roman" w:cs="Times New Roman"/>
+          <w:b/>
+          <w:bCs/>
+          <w:color w:val="3F3F3F"/>
+          <w:kern w:val="0"/>
+          <w:sz w:val="26"/>
+          <w:szCs w:val="26"/>
+          <w:bdr w:val="none" w:sz="0" w:space="0" w:color="auto" w:frame="1"/>
+          <w14:ligatures w14:val="none"/>
+        </w:rPr>
+        <w:t>Tên biến</w:t>
+      </w:r>
+      <w:r>
+        <w:rPr>
+          <w:rFonts w:ascii="Times New Roman" w:eastAsia="Times New Roman" w:hAnsi="Times New Roman" w:cs="Times New Roman"/>
+          <w:color w:val="3F3F3F"/>
+          <w:kern w:val="0"/>
+          <w:sz w:val="26"/>
+          <w:szCs w:val="26"/>
+          <w14:ligatures w14:val="none"/>
+        </w:rPr>
+        <w:t xml:space="preserve"> tuân theo quy tắc </w:t>
+      </w:r>
+      <w:r>
+        <w:rPr>
+          <w:rFonts w:ascii="Times New Roman" w:eastAsia="Times New Roman" w:hAnsi="Times New Roman" w:cs="Times New Roman"/>
+          <w:b/>
+          <w:bCs/>
+          <w:color w:val="3F3F3F"/>
+          <w:kern w:val="0"/>
+          <w:sz w:val="26"/>
+          <w:szCs w:val="26"/>
+          <w:bdr w:val="none" w:sz="0" w:space="0" w:color="auto" w:frame="1"/>
+          <w14:ligatures w14:val="none"/>
+        </w:rPr>
+        <w:t>Mixed case</w:t>
+      </w:r>
+      <w:r>
+        <w:rPr>
+          <w:rFonts w:ascii="Times New Roman" w:eastAsia="Times New Roman" w:hAnsi="Times New Roman" w:cs="Times New Roman"/>
+          <w:color w:val="3F3F3F"/>
+          <w:kern w:val="0"/>
+          <w:sz w:val="26"/>
+          <w:szCs w:val="26"/>
+          <w14:ligatures w14:val="none"/>
+        </w:rPr>
+        <w:t>. Các tên biến sẽ đại diện cho những gì giá trị của biến đại diện:</w:t>
+      </w:r>
+    </w:p>
+    <w:p>
+      <w:pPr>
+        <w:pStyle w:val="ListParagraph"/>
+        <w:ind w:left="1140"/>
+        <w:rPr>
+          <w:rFonts w:ascii="Times New Roman" w:hAnsi="Times New Roman" w:cs="Times New Roman"/>
+          <w:b/>
+          <w:bCs/>
+          <w:sz w:val="26"/>
+          <w:szCs w:val="26"/>
+        </w:rPr>
+      </w:pPr>
+      <w:r>
+        <w:rPr>
+          <w:rFonts w:ascii="Times New Roman" w:hAnsi="Times New Roman" w:cs="Times New Roman"/>
+          <w:b/>
+          <w:bCs/>
+          <w:sz w:val="26"/>
+          <w:szCs w:val="26"/>
+        </w:rPr>
+        <w:t>Quy chuẩn đặt tên biến</w:t>
+      </w:r>
+    </w:p>
+    <w:p>
+      <w:pPr>
+        <w:pStyle w:val="ListParagraph"/>
+        <w:numPr>
+          <w:ilvl w:val="0"/>
+          <w:numId w:val="6"/>
+        </w:numPr>
+        <w:rPr>
+          <w:rFonts w:ascii="Times New Roman" w:hAnsi="Times New Roman" w:cs="Times New Roman"/>
+          <w:b/>
+          <w:bCs/>
+          <w:sz w:val="26"/>
+          <w:szCs w:val="26"/>
+        </w:rPr>
+      </w:pPr>
+      <w:r>
+        <w:rPr>
+          <w:rFonts w:ascii="Times New Roman" w:hAnsi="Times New Roman" w:cs="Times New Roman"/>
+          <w:b/>
+          <w:bCs/>
+          <w:sz w:val="26"/>
+          <w:szCs w:val="26"/>
+        </w:rPr>
+        <w:drawing>
+          <wp:inline distT="0" distB="0" distL="0" distR="0" wp14:anchorId="36413888" wp14:editId="7F2280CF">
+            <wp:extent cx="3139712" cy="1280271"/>
+            <wp:effectExtent l="0" t="0" r="3810" b="0"/>
+            <wp:docPr id="7" name="Picture 7"/>
+            <wp:cNvGraphicFramePr>
+              <a:graphicFrameLocks xmlns:a="http://schemas.openxmlformats.org/drawingml/2006/main" noChangeAspect="1"/>
+            </wp:cNvGraphicFramePr>
+            <a:graphic xmlns:a="http://schemas.openxmlformats.org/drawingml/2006/main">
+              <a:graphicData uri="http://schemas.openxmlformats.org/drawingml/2006/picture">
+                <pic:pic xmlns:pic="http://schemas.openxmlformats.org/drawingml/2006/picture">
+                  <pic:nvPicPr>
+                    <pic:cNvPr id="1" name=""/>
+                    <pic:cNvPicPr/>
+                  </pic:nvPicPr>
+                  <pic:blipFill>
+                    <a:blip r:embed="rId5"/>
+                    <a:stretch>
+                      <a:fillRect/>
+                    </a:stretch>
+                  </pic:blipFill>
+                  <pic:spPr>
+                    <a:xfrm>
+                      <a:off x="0" y="0"/>
+                      <a:ext cx="3139712" cy="1280271"/>
+                    </a:xfrm>
+                    <a:prstGeom prst="rect">
+                      <a:avLst/>
+                    </a:prstGeom>
+                  </pic:spPr>
+                </pic:pic>
+              </a:graphicData>
+            </a:graphic>
+          </wp:inline>
+        </w:drawing>
+      </w:r>
+    </w:p>
+    <w:p>
+      <w:pPr>
+        <w:pStyle w:val="ListParagraph"/>
+        <w:numPr>
+          <w:ilvl w:val="0"/>
+          <w:numId w:val="6"/>
+        </w:numPr>
+        <w:rPr>
+          <w:rFonts w:ascii="Times New Roman" w:hAnsi="Times New Roman" w:cs="Times New Roman"/>
+          <w:b/>
+          <w:bCs/>
+          <w:sz w:val="26"/>
+          <w:szCs w:val="26"/>
+        </w:rPr>
+      </w:pPr>
+      <w:r>
+        <w:rPr>
+          <w:rFonts w:ascii="Times New Roman" w:hAnsi="Times New Roman" w:cs="Times New Roman"/>
+          <w:sz w:val="26"/>
+          <w:szCs w:val="26"/>
+        </w:rPr>
+        <w:t xml:space="preserve"> Tên biến đặt bằng việc kết hợp từ các từ tiếng anh, viết liền vd: idUser, emailUser, …</w:t>
+      </w:r>
+    </w:p>
+    <w:p>
+      <w:pPr>
+        <w:pStyle w:val="ListParagraph"/>
+        <w:numPr>
+          <w:ilvl w:val="0"/>
+          <w:numId w:val="6"/>
+        </w:numPr>
+        <w:rPr>
+          <w:rFonts w:ascii="Times New Roman" w:hAnsi="Times New Roman" w:cs="Times New Roman"/>
+          <w:b/>
+          <w:bCs/>
+          <w:sz w:val="26"/>
+          <w:szCs w:val="26"/>
+        </w:rPr>
+      </w:pPr>
+      <w:r>
+        <w:rPr>
+          <w:rFonts w:ascii="Times New Roman" w:hAnsi="Times New Roman" w:cs="Times New Roman"/>
+          <w:sz w:val="26"/>
+          <w:szCs w:val="26"/>
+        </w:rPr>
+        <w:t>Chữ cái đầu viết hoa, bắt đầu từ thứ hai, các từ còn lại có chữ cái đầu viết hoa.</w:t>
+      </w:r>
+    </w:p>
+    <w:p>
+      <w:pPr>
+        <w:shd w:val="clear" w:color="auto" w:fill="FFFFFF"/>
+        <w:spacing w:after="0" w:line="240" w:lineRule="auto"/>
+        <w:textAlignment w:val="baseline"/>
+        <w:rPr>
+          <w:rFonts w:ascii="Times New Roman" w:eastAsia="Times New Roman" w:hAnsi="Times New Roman" w:cs="Times New Roman"/>
+          <w:color w:val="3F3F3F"/>
+          <w:kern w:val="0"/>
+          <w:sz w:val="26"/>
+          <w:szCs w:val="26"/>
+          <w14:ligatures w14:val="none"/>
+        </w:rPr>
+      </w:pPr>
+    </w:p>
+    <w:p>
+      <w:pPr>
+        <w:rPr>
+          <w:rFonts w:ascii="Times New Roman" w:hAnsi="Times New Roman" w:cs="Times New Roman"/>
+          <w:b/>
+          <w:bCs/>
+          <w:sz w:val="26"/>
+          <w:szCs w:val="26"/>
+        </w:rPr>
+      </w:pPr>
+    </w:p>
+    <w:p>
+      <w:pPr>
+        <w:pStyle w:val="ListParagraph"/>
+        <w:numPr>
+          <w:ilvl w:val="0"/>
+          <w:numId w:val="12"/>
+        </w:numPr>
+        <w:rPr>
+          <w:rFonts w:ascii="Times New Roman" w:hAnsi="Times New Roman" w:cs="Times New Roman"/>
+          <w:b/>
+          <w:bCs/>
+          <w:sz w:val="26"/>
+          <w:szCs w:val="26"/>
+        </w:rPr>
+      </w:pPr>
+      <w:r>
+        <w:rPr>
+          <w:rFonts w:ascii="Times New Roman" w:hAnsi="Times New Roman" w:cs="Times New Roman"/>
+          <w:b/>
+          <w:bCs/>
+          <w:sz w:val="26"/>
+          <w:szCs w:val="26"/>
+        </w:rPr>
+        <w:t>Lớp DTO</w:t>
+      </w:r>
+      <w:r>
+        <w:rPr>
+          <w:rFonts w:ascii="Times New Roman" w:hAnsi="Times New Roman" w:cs="Times New Roman"/>
+          <w:b/>
+          <w:bCs/>
+          <w:sz w:val="26"/>
+          <w:szCs w:val="26"/>
+        </w:rPr>
+        <w:tab/>
+      </w:r>
+    </w:p>
+    <w:p>
+      <w:pPr>
+        <w:ind w:left="360"/>
+        <w:rPr>
+          <w:rFonts w:ascii="Times New Roman" w:hAnsi="Times New Roman" w:cs="Times New Roman"/>
+          <w:sz w:val="26"/>
+          <w:szCs w:val="26"/>
+        </w:rPr>
+      </w:pPr>
+      <w:r>
+        <w:rPr>
+          <w:rFonts w:ascii="Times New Roman" w:hAnsi="Times New Roman" w:cs="Times New Roman"/>
+          <w:sz w:val="26"/>
+          <w:szCs w:val="26"/>
+        </w:rPr>
+        <w:t xml:space="preserve">Trong lớp DTO, DTO là thư viện được xây dựng nhằm chứa các lớp </w:t>
+      </w:r>
+      <w:r>
+        <w:rPr>
+          <w:rFonts w:ascii="Times New Roman" w:hAnsi="Times New Roman" w:cs="Times New Roman"/>
+          <w:sz w:val="26"/>
+          <w:szCs w:val="26"/>
+        </w:rPr>
+        <w:t>được sử dụng để xây dựng các đối tượng. Trong ứng dụng này, lớp dto sẽ bao gồm các lớp sau: DTO_Cart, DTO_Product, DTO_ListProduct, DTO_Voucher, DTO_ListVoucher.</w:t>
+      </w:r>
+    </w:p>
+    <w:p>
+      <w:pPr>
+        <w:pStyle w:val="ListParagraph"/>
+        <w:numPr>
+          <w:ilvl w:val="0"/>
+          <w:numId w:val="8"/>
+        </w:numPr>
+        <w:rPr>
+          <w:rFonts w:ascii="Times New Roman" w:hAnsi="Times New Roman" w:cs="Times New Roman"/>
+          <w:sz w:val="26"/>
+          <w:szCs w:val="26"/>
+        </w:rPr>
+      </w:pPr>
+      <w:r>
+        <w:rPr>
+          <w:rFonts w:ascii="Times New Roman" w:hAnsi="Times New Roman" w:cs="Times New Roman"/>
+          <w:sz w:val="26"/>
+          <w:szCs w:val="26"/>
+        </w:rPr>
+        <w:t>DTO_Product</w:t>
+      </w:r>
+    </w:p>
+    <w:p>
+      <w:pPr>
+        <w:pStyle w:val="ListParagraph"/>
+        <w:numPr>
+          <w:ilvl w:val="0"/>
+          <w:numId w:val="11"/>
+        </w:numPr>
+        <w:rPr>
+          <w:rFonts w:ascii="Times New Roman" w:hAnsi="Times New Roman" w:cs="Times New Roman"/>
+          <w:sz w:val="26"/>
+          <w:szCs w:val="26"/>
+        </w:rPr>
+      </w:pPr>
+      <w:r>
+        <w:rPr>
+          <w:rFonts w:ascii="Times New Roman" w:hAnsi="Times New Roman" w:cs="Times New Roman"/>
+          <w:sz w:val="26"/>
+          <w:szCs w:val="26"/>
+        </w:rPr>
+        <w:t xml:space="preserve">Lớp này để xây dựng DTO_Product, được sử dụng để lưu trữ dữ liệu về </w:t>
+      </w:r>
+      <w:r>
+        <w:rPr>
+          <w:rFonts w:ascii="Times New Roman" w:hAnsi="Times New Roman" w:cs="Times New Roman"/>
+          <w:sz w:val="26"/>
+          <w:szCs w:val="26"/>
+        </w:rPr>
+        <w:t>các sản phẩm trong cửa hàng.</w:t>
+      </w:r>
+    </w:p>
+    <w:p>
+      <w:pPr>
+        <w:pStyle w:val="ListParagraph"/>
+        <w:numPr>
+          <w:ilvl w:val="0"/>
+          <w:numId w:val="11"/>
+        </w:numPr>
+        <w:rPr>
+          <w:rFonts w:ascii="Times New Roman" w:hAnsi="Times New Roman" w:cs="Times New Roman"/>
+          <w:sz w:val="26"/>
+          <w:szCs w:val="26"/>
+        </w:rPr>
+      </w:pPr>
+      <w:r>
+        <w:rPr>
+          <w:rFonts w:ascii="Times New Roman" w:hAnsi="Times New Roman" w:cs="Times New Roman"/>
+          <w:sz w:val="26"/>
+          <w:szCs w:val="26"/>
+        </w:rPr>
+        <w:t>Lớp này bao gồm các thuộc tính: nameProduct (string), priceProduct(int), typeProduct(string),..</w:t>
+      </w:r>
+    </w:p>
+    <w:p>
+      <w:pPr>
+        <w:pStyle w:val="ListParagraph"/>
+        <w:ind w:left="1080"/>
+        <w:rPr>
+          <w:rFonts w:ascii="Times New Roman" w:hAnsi="Times New Roman" w:cs="Times New Roman"/>
+          <w:sz w:val="26"/>
+          <w:szCs w:val="26"/>
+        </w:rPr>
+      </w:pPr>
+      <w:r>
+        <w:rPr>
+          <w:rFonts w:ascii="Times New Roman" w:hAnsi="Times New Roman" w:cs="Times New Roman"/>
+          <w:noProof/>
+          <w:sz w:val="26"/>
+          <w:szCs w:val="26"/>
+        </w:rPr>
+        <w:lastRenderedPageBreak/>
+        <w:drawing>
+          <wp:inline distT="0" distB="0" distL="0" distR="0" wp14:anchorId="72FABA63" wp14:editId="637535EA">
+            <wp:extent cx="5181600" cy="4549953"/>
+            <wp:effectExtent l="0" t="0" r="0" b="3175"/>
+            <wp:docPr id="1" name="Picture 1"/>
+            <wp:cNvGraphicFramePr>
+              <a:graphicFrameLocks xmlns:a="http://schemas.openxmlformats.org/drawingml/2006/main" noChangeAspect="1"/>
+            </wp:cNvGraphicFramePr>
+            <a:graphic xmlns:a="http://schemas.openxmlformats.org/drawingml/2006/main">
+              <a:graphicData uri="http://schemas.openxmlformats.org/drawingml/2006/picture">
+                <pic:pic xmlns:pic="http://schemas.openxmlformats.org/drawingml/2006/picture">
+                  <pic:nvPicPr>
+                    <pic:cNvPr id="1" name=""/>
+                    <pic:cNvPicPr/>
+                  </pic:nvPicPr>
+                  <pic:blipFill>
+                    <a:blip r:embed="rId6"/>
+                    <a:stretch>
+                      <a:fillRect/>
+                    </a:stretch>
+                  </pic:blipFill>
+                  <pic:spPr>
+                    <a:xfrm>
+                      <a:off x="0" y="0"/>
+                      <a:ext cx="5209452" cy="4574410"/>
+                    </a:xfrm>
+                    <a:prstGeom prst="rect">
+                      <a:avLst/>
+                    </a:prstGeom>
+                  </pic:spPr>
+                </pic:pic>
+              </a:graphicData>
+            </a:graphic>
+          </wp:inline>
+        </w:drawing>
+      </w:r>
+    </w:p>
+    <w:p>
+      <w:pPr>
+        <w:pStyle w:val="ListParagraph"/>
+        <w:ind w:left="1080"/>
+        <w:rPr>
+          <w:rFonts w:ascii="Times New Roman" w:hAnsi="Times New Roman" w:cs="Times New Roman"/>
+          <w:sz w:val="26"/>
+          <w:szCs w:val="26"/>
+        </w:rPr>
+      </w:pPr>
+    </w:p>
+    <w:p>
+      <w:pPr>
+        <w:pStyle w:val="ListParagraph"/>
+        <w:numPr>
+          <w:ilvl w:val="0"/>
+          <w:numId w:val="8"/>
+        </w:numPr>
+        <w:rPr>
+          <w:rFonts w:ascii="Times New Roman" w:hAnsi="Times New Roman" w:cs="Times New Roman"/>
+          <w:sz w:val="26"/>
+          <w:szCs w:val="26"/>
+        </w:rPr>
+      </w:pPr>
+      <w:r>
+        <w:rPr>
+          <w:rFonts w:ascii="Times New Roman" w:hAnsi="Times New Roman" w:cs="Times New Roman"/>
+          <w:sz w:val="26"/>
+          <w:szCs w:val="26"/>
+        </w:rPr>
+        <w:t>DTO_ListProduct</w:t>
+      </w:r>
+    </w:p>
+    <w:p>
+      <w:pPr>
+        <w:pStyle w:val="ListParagraph"/>
+        <w:numPr>
+          <w:ilvl w:val="0"/>
+          <w:numId w:val="11"/>
+        </w:numPr>
+        <w:rPr>
+          <w:rFonts w:ascii="Times New Roman" w:hAnsi="Times New Roman" w:cs="Times New Roman"/>
+          <w:sz w:val="26"/>
+          <w:szCs w:val="26"/>
+        </w:rPr>
+      </w:pPr>
+      <w:r>
+        <w:rPr>
+          <w:rFonts w:ascii="Times New Roman" w:hAnsi="Times New Roman" w:cs="Times New Roman"/>
+          <w:sz w:val="26"/>
+          <w:szCs w:val="26"/>
+        </w:rPr>
+        <w:t>Lớp này được xây dựng để lưu trữ các danh sách sản phẩm được phân loại theo loại sản phẩm</w:t>
+      </w:r>
+    </w:p>
+    <w:p>
+      <w:pPr>
+        <w:pStyle w:val="ListParagraph"/>
+        <w:numPr>
+          <w:ilvl w:val="0"/>
+          <w:numId w:val="11"/>
+        </w:numPr>
+        <w:rPr>
+          <w:rFonts w:ascii="Times New Roman" w:hAnsi="Times New Roman" w:cs="Times New Roman"/>
+          <w:sz w:val="26"/>
+          <w:szCs w:val="26"/>
+        </w:rPr>
+      </w:pPr>
+      <w:r>
+        <w:rPr>
+          <w:rFonts w:ascii="Times New Roman" w:hAnsi="Times New Roman" w:cs="Times New Roman"/>
+          <w:sz w:val="26"/>
+          <w:szCs w:val="26"/>
+        </w:rPr>
+        <w:t>Lớp này bao gồm các thuộc tính</w:t>
+      </w:r>
+      <w:r>
+        <w:rPr>
+          <w:rFonts w:ascii="Times New Roman" w:hAnsi="Times New Roman" w:cs="Times New Roman"/>
+          <w:sz w:val="26"/>
+          <w:szCs w:val="26"/>
+        </w:rPr>
+        <w:t>: List&lt;product&gt; product</w:t>
+      </w:r>
+    </w:p>
+    <w:p>
+      <w:pPr>
+        <w:pStyle w:val="ListParagraph"/>
+        <w:numPr>
+          <w:ilvl w:val="0"/>
+          <w:numId w:val="11"/>
+        </w:numPr>
+        <w:rPr>
+          <w:rFonts w:ascii="Times New Roman" w:hAnsi="Times New Roman" w:cs="Times New Roman"/>
+          <w:sz w:val="26"/>
+          <w:szCs w:val="26"/>
+        </w:rPr>
+      </w:pPr>
+      <w:r>
+        <w:rPr>
+          <w:rFonts w:ascii="Times New Roman" w:hAnsi="Times New Roman" w:cs="Times New Roman"/>
+          <w:sz w:val="26"/>
+          <w:szCs w:val="26"/>
+        </w:rPr>
+        <w:t xml:space="preserve">Lớp này gồm phương thức:  </w:t>
+      </w:r>
+    </w:p>
+    <w:p>
+      <w:pPr>
+        <w:pStyle w:val="ListParagraph"/>
+        <w:numPr>
+          <w:ilvl w:val="1"/>
+          <w:numId w:val="11"/>
+        </w:numPr>
+        <w:rPr>
+          <w:rFonts w:ascii="Times New Roman" w:hAnsi="Times New Roman" w:cs="Times New Roman"/>
+          <w:sz w:val="26"/>
+          <w:szCs w:val="26"/>
+        </w:rPr>
+      </w:pPr>
+      <w:r>
+        <w:rPr>
+          <w:rFonts w:ascii="Times New Roman" w:hAnsi="Times New Roman" w:cs="Times New Roman"/>
+          <w:sz w:val="26"/>
+          <w:szCs w:val="26"/>
+        </w:rPr>
+        <w:t>List&lt;product&gt;  getALL(): được dùng để lấy tất cả các sản phẩm lưu trong cơ sở dữ liệu</w:t>
+      </w:r>
+    </w:p>
+    <w:p>
+      <w:pPr>
+        <w:ind w:left="1080"/>
+        <w:rPr>
+          <w:rFonts w:ascii="Times New Roman" w:hAnsi="Times New Roman" w:cs="Times New Roman"/>
+          <w:sz w:val="26"/>
+          <w:szCs w:val="26"/>
+        </w:rPr>
+      </w:pPr>
+      <w:r>
+        <w:rPr>
+          <w:rFonts w:ascii="Times New Roman" w:hAnsi="Times New Roman" w:cs="Times New Roman"/>
+          <w:noProof/>
+          <w:sz w:val="26"/>
+          <w:szCs w:val="26"/>
+        </w:rPr>
+        <w:drawing>
+          <wp:inline distT="0" distB="0" distL="0" distR="0" wp14:anchorId="189660D2" wp14:editId="6892F598">
+            <wp:extent cx="2796782" cy="960203"/>
+            <wp:effectExtent l="0" t="0" r="3810" b="0"/>
+            <wp:docPr id="2" name="Picture 2"/>
+            <wp:cNvGraphicFramePr>
+              <a:graphicFrameLocks xmlns:a="http://schemas.openxmlformats.org/drawingml/2006/main" noChangeAspect="1"/>
+            </wp:cNvGraphicFramePr>
+            <a:graphic xmlns:a="http://schemas.openxmlformats.org/drawingml/2006/main">
+              <a:graphicData uri="http://schemas.openxmlformats.org/drawingml/2006/picture">
+                <pic:pic xmlns:pic="http://schemas.openxmlformats.org/drawingml/2006/picture">
+                  <pic:nvPicPr>
+                    <pic:cNvPr id="1" name=""/>
+                    <pic:cNvPicPr/>
+                  </pic:nvPicPr>
+                  <pic:blipFill>
+                    <a:blip r:embed="rId7"/>
+                    <a:stretch>
+                      <a:fillRect/>
+                    </a:stretch>
+                  </pic:blipFill>
+                  <pic:spPr>
+                    <a:xfrm>
+                      <a:off x="0" y="0"/>
+                      <a:ext cx="2796782" cy="960203"/>
+                    </a:xfrm>
+                    <a:prstGeom prst="rect">
+                      <a:avLst/>
+                    </a:prstGeom>
+                  </pic:spPr>
+                </pic:pic>
+              </a:graphicData>
+            </a:graphic>
+          </wp:inline>
+        </w:drawing>
+      </w:r>
+    </w:p>
+    <w:p>
+      <w:pPr>
+        <w:pStyle w:val="ListParagraph"/>
+        <w:numPr>
+          <w:ilvl w:val="0"/>
+          <w:numId w:val="8"/>
+        </w:numPr>
+        <w:rPr>
+          <w:rFonts w:ascii="Times New Roman" w:hAnsi="Times New Roman" w:cs="Times New Roman"/>
+          <w:sz w:val="26"/>
+          <w:szCs w:val="26"/>
+        </w:rPr>
+      </w:pPr>
+      <w:r>
+        <w:rPr>
+          <w:rFonts w:ascii="Times New Roman" w:hAnsi="Times New Roman" w:cs="Times New Roman"/>
+          <w:sz w:val="26"/>
+          <w:szCs w:val="26"/>
+        </w:rPr>
+        <w:t>DTO_Cart</w:t>
+      </w:r>
+    </w:p>
+    <w:p>
+      <w:pPr>
+        <w:pStyle w:val="ListParagraph"/>
+        <w:numPr>
+          <w:ilvl w:val="0"/>
+          <w:numId w:val="11"/>
+        </w:numPr>
+        <w:rPr>
+          <w:rFonts w:ascii="Times New Roman" w:hAnsi="Times New Roman" w:cs="Times New Roman"/>
+          <w:sz w:val="26"/>
+          <w:szCs w:val="26"/>
+        </w:rPr>
+      </w:pPr>
+      <w:r>
+        <w:rPr>
+          <w:rFonts w:ascii="Times New Roman" w:hAnsi="Times New Roman" w:cs="Times New Roman"/>
+          <w:sz w:val="26"/>
+          <w:szCs w:val="26"/>
+        </w:rPr>
+        <w:t>Lớp này được xây dựng để lưu trữ các sản phẩm được người dùng chọn với mục đích lưu trữ hoặc mua hàng.</w:t>
+      </w:r>
+    </w:p>
+    <w:p>
+      <w:pPr>
+        <w:pStyle w:val="ListParagraph"/>
+        <w:numPr>
+          <w:ilvl w:val="0"/>
+          <w:numId w:val="11"/>
+        </w:numPr>
+        <w:rPr>
+          <w:rFonts w:ascii="Times New Roman" w:hAnsi="Times New Roman" w:cs="Times New Roman"/>
+          <w:sz w:val="26"/>
+          <w:szCs w:val="26"/>
+        </w:rPr>
+      </w:pPr>
+      <w:r>
+        <w:rPr>
+          <w:rFonts w:ascii="Times New Roman" w:hAnsi="Times New Roman" w:cs="Times New Roman"/>
+          <w:sz w:val="26"/>
+          <w:szCs w:val="26"/>
+        </w:rPr>
+        <w:t>Lớp này bao gồm các thuộc tính: id</w:t>
+      </w:r>
+      <w:r>
+        <w:rPr>
+          <w:rFonts w:ascii="Times New Roman" w:hAnsi="Times New Roman" w:cs="Times New Roman"/>
+          <w:sz w:val="26"/>
+          <w:szCs w:val="26"/>
+        </w:rPr>
+        <w:t xml:space="preserve">Cart(string), </w:t>
+      </w:r>
+      <w:r>
+        <w:rPr>
+          <w:rFonts w:ascii="Times New Roman" w:hAnsi="Times New Roman" w:cs="Times New Roman"/>
+          <w:sz w:val="26"/>
+          <w:szCs w:val="26"/>
+        </w:rPr>
+        <w:t xml:space="preserve">products </w:t>
+      </w:r>
+      <w:r>
+        <w:rPr>
+          <w:rFonts w:ascii="Times New Roman" w:hAnsi="Times New Roman" w:cs="Times New Roman"/>
+          <w:sz w:val="26"/>
+          <w:szCs w:val="26"/>
+        </w:rPr>
+        <w:t xml:space="preserve">(DTO_ListProduct) </w:t>
+      </w:r>
+    </w:p>
+    <w:p>
+      <w:pPr>
+        <w:pStyle w:val="ListParagraph"/>
+        <w:ind w:left="1080"/>
+        <w:rPr>
+          <w:rFonts w:ascii="Times New Roman" w:hAnsi="Times New Roman" w:cs="Times New Roman"/>
+          <w:sz w:val="26"/>
+          <w:szCs w:val="26"/>
+        </w:rPr>
+      </w:pPr>
+      <w:r>
+        <w:rPr>
+          <w:rFonts w:ascii="Times New Roman" w:hAnsi="Times New Roman" w:cs="Times New Roman"/>
+          <w:noProof/>
+          <w:sz w:val="26"/>
+          <w:szCs w:val="26"/>
+        </w:rPr>
+        <w:lastRenderedPageBreak/>
+        <w:drawing>
+          <wp:inline distT="0" distB="0" distL="0" distR="0" wp14:anchorId="16744C0E" wp14:editId="742F701B">
+            <wp:extent cx="5943600" cy="3015615"/>
+            <wp:effectExtent l="0" t="0" r="0" b="0"/>
+            <wp:docPr id="3" name="Picture 3"/>
+            <wp:cNvGraphicFramePr>
+              <a:graphicFrameLocks xmlns:a="http://schemas.openxmlformats.org/drawingml/2006/main" noChangeAspect="1"/>
+            </wp:cNvGraphicFramePr>
+            <a:graphic xmlns:a="http://schemas.openxmlformats.org/drawingml/2006/main">
+              <a:graphicData uri="http://schemas.openxmlformats.org/drawingml/2006/picture">
+                <pic:pic xmlns:pic="http://schemas.openxmlformats.org/drawingml/2006/picture">
+                  <pic:nvPicPr>
+                    <pic:cNvPr id="1" name=""/>
+                    <pic:cNvPicPr/>
+                  </pic:nvPicPr>
+                  <pic:blipFill>
+                    <a:blip r:embed="rId8"/>
+                    <a:stretch>
+                      <a:fillRect/>
+                    </a:stretch>
+                  </pic:blipFill>
+                  <pic:spPr>
+                    <a:xfrm>
+                      <a:off x="0" y="0"/>
+                      <a:ext cx="5943600" cy="3015615"/>
+                    </a:xfrm>
+                    <a:prstGeom prst="rect">
+                      <a:avLst/>
+                    </a:prstGeom>
+                  </pic:spPr>
+                </pic:pic>
+              </a:graphicData>
+            </a:graphic>
+          </wp:inline>
+        </w:drawing>
+      </w:r>
+    </w:p>
+    <w:p>
+      <w:pPr>
+        <w:pStyle w:val="ListParagraph"/>
+        <w:numPr>
+          <w:ilvl w:val="0"/>
+          <w:numId w:val="8"/>
+        </w:numPr>
+        <w:rPr>
+          <w:rFonts w:ascii="Times New Roman" w:hAnsi="Times New Roman" w:cs="Times New Roman"/>
+          <w:sz w:val="26"/>
+          <w:szCs w:val="26"/>
+        </w:rPr>
+      </w:pPr>
+      <w:r>
+        <w:rPr>
+          <w:rFonts w:ascii="Times New Roman" w:hAnsi="Times New Roman" w:cs="Times New Roman"/>
+          <w:sz w:val="26"/>
+          <w:szCs w:val="26"/>
+        </w:rPr>
+        <w:t>DTO_ProductCart</w:t>
+      </w:r>
+    </w:p>
+    <w:p>
+      <w:pPr>
+        <w:pStyle w:val="ListParagraph"/>
+        <w:numPr>
+          <w:ilvl w:val="0"/>
+          <w:numId w:val="11"/>
+        </w:numPr>
+        <w:rPr>
+          <w:rFonts w:ascii="Times New Roman" w:hAnsi="Times New Roman" w:cs="Times New Roman"/>
+          <w:sz w:val="26"/>
+          <w:szCs w:val="26"/>
+        </w:rPr>
+      </w:pPr>
+      <w:r>
+        <w:rPr>
+          <w:rFonts w:ascii="Times New Roman" w:hAnsi="Times New Roman" w:cs="Times New Roman"/>
+          <w:sz w:val="26"/>
+          <w:szCs w:val="26"/>
+        </w:rPr>
+        <w:t>Lớp này được xây dựng để lưu trữ các sản phẩm được người dùng chọn với mục đích lưu trữ vào trong giỏ hàng của người dùng.</w:t>
+      </w:r>
+    </w:p>
+    <w:p>
+      <w:pPr>
+        <w:pStyle w:val="ListParagraph"/>
+        <w:numPr>
+          <w:ilvl w:val="0"/>
+          <w:numId w:val="11"/>
+        </w:numPr>
+        <w:rPr>
+          <w:rFonts w:ascii="Times New Roman" w:hAnsi="Times New Roman" w:cs="Times New Roman"/>
+          <w:sz w:val="26"/>
+          <w:szCs w:val="26"/>
+        </w:rPr>
+      </w:pPr>
+      <w:r>
+        <w:rPr>
+          <w:rFonts w:ascii="Times New Roman" w:hAnsi="Times New Roman" w:cs="Times New Roman"/>
+          <w:sz w:val="26"/>
+          <w:szCs w:val="26"/>
+        </w:rPr>
+        <w:t>Lớp này bao gồm các thuộc tính: id(string), name(string), price(int), qua</w:t>
+      </w:r>
+      <w:r>
+        <w:rPr>
+          <w:rFonts w:ascii="Times New Roman" w:hAnsi="Times New Roman" w:cs="Times New Roman"/>
+          <w:sz w:val="26"/>
+          <w:szCs w:val="26"/>
+        </w:rPr>
+        <w:t>t</w:t>
+      </w:r>
+      <w:r>
+        <w:rPr>
+          <w:rFonts w:ascii="Times New Roman" w:hAnsi="Times New Roman" w:cs="Times New Roman"/>
+          <w:sz w:val="26"/>
+          <w:szCs w:val="26"/>
+        </w:rPr>
+        <w:t>ity(int)</w:t>
+      </w:r>
+    </w:p>
+    <w:p>
+      <w:pPr>
+        <w:pStyle w:val="ListParagraph"/>
+        <w:ind w:left="1080"/>
+        <w:rPr>
+          <w:rFonts w:ascii="Times New Roman" w:hAnsi="Times New Roman" w:cs="Times New Roman"/>
+          <w:sz w:val="26"/>
+          <w:szCs w:val="26"/>
+        </w:rPr>
+      </w:pPr>
+      <w:r>
+        <w:rPr>
+          <w:rFonts w:ascii="Times New Roman" w:hAnsi="Times New Roman" w:cs="Times New Roman"/>
+          <w:noProof/>
+          <w:sz w:val="26"/>
+          <w:szCs w:val="26"/>
+        </w:rPr>
+        <w:lastRenderedPageBreak/>
+        <w:drawing>
+          <wp:inline distT="0" distB="0" distL="0" distR="0" wp14:anchorId="5E97EDCA" wp14:editId="067265A8">
+            <wp:extent cx="5943600" cy="4509135"/>
+            <wp:effectExtent l="0" t="0" r="0" b="5715"/>
+            <wp:docPr id="4" name="Picture 4"/>
+            <wp:cNvGraphicFramePr>
+              <a:graphicFrameLocks xmlns:a="http://schemas.openxmlformats.org/drawingml/2006/main" noChangeAspect="1"/>
+            </wp:cNvGraphicFramePr>
+            <a:graphic xmlns:a="http://schemas.openxmlformats.org/drawingml/2006/main">
+              <a:graphicData uri="http://schemas.openxmlformats.org/drawingml/2006/picture">
+                <pic:pic xmlns:pic="http://schemas.openxmlformats.org/drawingml/2006/picture">
+                  <pic:nvPicPr>
+                    <pic:cNvPr id="1" name=""/>
+                    <pic:cNvPicPr/>
+                  </pic:nvPicPr>
+                  <pic:blipFill>
+                    <a:blip r:embed="rId9"/>
+                    <a:stretch>
+                      <a:fillRect/>
+                    </a:stretch>
+                  </pic:blipFill>
+                  <pic:spPr>
+                    <a:xfrm>
+                      <a:off x="0" y="0"/>
+                      <a:ext cx="5943600" cy="4509135"/>
+                    </a:xfrm>
+                    <a:prstGeom prst="rect">
+                      <a:avLst/>
+                    </a:prstGeom>
+                  </pic:spPr>
+                </pic:pic>
+              </a:graphicData>
+            </a:graphic>
+          </wp:inline>
+        </w:drawing>
+      </w:r>
+    </w:p>
+    <w:p>
+      <w:pPr>
+        <w:pStyle w:val="ListParagraph"/>
+        <w:ind w:left="1080"/>
+        <w:rPr>
+          <w:rFonts w:ascii="Times New Roman" w:hAnsi="Times New Roman" w:cs="Times New Roman"/>
+          <w:sz w:val="26"/>
+          <w:szCs w:val="26"/>
+        </w:rPr>
+      </w:pPr>
+    </w:p>
+    <w:p>
+      <w:pPr>
+        <w:pStyle w:val="ListParagraph"/>
+        <w:numPr>
+          <w:ilvl w:val="0"/>
+          <w:numId w:val="8"/>
+        </w:numPr>
+        <w:rPr>
+          <w:rFonts w:ascii="Times New Roman" w:hAnsi="Times New Roman" w:cs="Times New Roman"/>
+          <w:sz w:val="26"/>
+          <w:szCs w:val="26"/>
+        </w:rPr>
+      </w:pPr>
+      <w:r>
+        <w:rPr>
+          <w:rFonts w:ascii="Times New Roman" w:hAnsi="Times New Roman" w:cs="Times New Roman"/>
+          <w:sz w:val="26"/>
+          <w:szCs w:val="26"/>
+        </w:rPr>
+        <w:t>DTO_Voucher</w:t>
+      </w:r>
+    </w:p>
+    <w:p>
+      <w:pPr>
+        <w:pStyle w:val="ListParagraph"/>
+        <w:numPr>
+          <w:ilvl w:val="0"/>
+          <w:numId w:val="11"/>
+        </w:numPr>
+        <w:rPr>
+          <w:rFonts w:ascii="Times New Roman" w:hAnsi="Times New Roman" w:cs="Times New Roman"/>
+          <w:sz w:val="26"/>
+          <w:szCs w:val="26"/>
+        </w:rPr>
+      </w:pPr>
+      <w:r>
+        <w:rPr>
+          <w:rFonts w:ascii="Times New Roman" w:hAnsi="Times New Roman" w:cs="Times New Roman"/>
+          <w:sz w:val="26"/>
+          <w:szCs w:val="26"/>
+        </w:rPr>
+        <w:t>Lớp này được xây dựng để lưu trữ các voucher được cung cấp, người dùng có thể sử dụng điểm tích lũy để đổi lấy voucher.</w:t>
+      </w:r>
+    </w:p>
+    <w:p>
+      <w:pPr>
+        <w:pStyle w:val="ListParagraph"/>
+        <w:numPr>
+          <w:ilvl w:val="0"/>
+          <w:numId w:val="11"/>
+        </w:numPr>
+        <w:rPr>
+          <w:rFonts w:ascii="Times New Roman" w:hAnsi="Times New Roman" w:cs="Times New Roman"/>
+          <w:sz w:val="26"/>
+          <w:szCs w:val="26"/>
+        </w:rPr>
+      </w:pPr>
+      <w:r>
+        <w:rPr>
+          <w:rFonts w:ascii="Times New Roman" w:hAnsi="Times New Roman" w:cs="Times New Roman"/>
+          <w:sz w:val="26"/>
+          <w:szCs w:val="26"/>
+        </w:rPr>
+        <w:t>Lớp này bao gồm các thuộc tính: maVoucher(string), tenVoucher(string), giaVoucher(int), hinhAnh(string).</w:t>
+      </w:r>
+    </w:p>
+    <w:p>
+      <w:pPr>
+        <w:ind w:left="720"/>
+        <w:rPr>
+          <w:rFonts w:ascii="Times New Roman" w:hAnsi="Times New Roman" w:cs="Times New Roman"/>
+          <w:sz w:val="26"/>
+          <w:szCs w:val="26"/>
+        </w:rPr>
+      </w:pPr>
+      <w:r>
+        <w:rPr>
+          <w:rFonts w:ascii="Times New Roman" w:hAnsi="Times New Roman" w:cs="Times New Roman"/>
+          <w:noProof/>
+          <w:sz w:val="26"/>
+          <w:szCs w:val="26"/>
+        </w:rPr>
+        <w:lastRenderedPageBreak/>
+        <w:drawing>
+          <wp:inline distT="0" distB="0" distL="0" distR="0" wp14:anchorId="5CE643B4" wp14:editId="3B2F1DED">
+            <wp:extent cx="5943600" cy="3902710"/>
+            <wp:effectExtent l="0" t="0" r="0" b="2540"/>
+            <wp:docPr id="6" name="Picture 6"/>
+            <wp:cNvGraphicFramePr>
+              <a:graphicFrameLocks xmlns:a="http://schemas.openxmlformats.org/drawingml/2006/main" noChangeAspect="1"/>
+            </wp:cNvGraphicFramePr>
+            <a:graphic xmlns:a="http://schemas.openxmlformats.org/drawingml/2006/main">
+              <a:graphicData uri="http://schemas.openxmlformats.org/drawingml/2006/picture">
+                <pic:pic xmlns:pic="http://schemas.openxmlformats.org/drawingml/2006/picture">
+                  <pic:nvPicPr>
+                    <pic:cNvPr id="1" name=""/>
+                    <pic:cNvPicPr/>
+                  </pic:nvPicPr>
+                  <pic:blipFill>
+                    <a:blip r:embed="rId10"/>
+                    <a:stretch>
+                      <a:fillRect/>
+                    </a:stretch>
+                  </pic:blipFill>
+                  <pic:spPr>
+                    <a:xfrm>
+                      <a:off x="0" y="0"/>
+                      <a:ext cx="5943600" cy="3902710"/>
+                    </a:xfrm>
+                    <a:prstGeom prst="rect">
+                      <a:avLst/>
+                    </a:prstGeom>
+                  </pic:spPr>
+                </pic:pic>
+              </a:graphicData>
+            </a:graphic>
+          </wp:inline>
+        </w:drawing>
+      </w:r>
+    </w:p>
+    <w:p>
+      <w:pPr>
+        <w:ind w:left="720"/>
+        <w:rPr>
+          <w:rFonts w:ascii="Times New Roman" w:hAnsi="Times New Roman" w:cs="Times New Roman"/>
+          <w:sz w:val="26"/>
+          <w:szCs w:val="26"/>
+        </w:rPr>
+      </w:pPr>
+    </w:p>
+    <w:p>
+      <w:pPr>
+        <w:ind w:left="720"/>
+        <w:rPr>
+          <w:rFonts w:ascii="Times New Roman" w:hAnsi="Times New Roman" w:cs="Times New Roman"/>
+          <w:sz w:val="26"/>
+          <w:szCs w:val="26"/>
+        </w:rPr>
+      </w:pPr>
+    </w:p>
+    <w:p>
+      <w:pPr>
+        <w:pStyle w:val="ListParagraph"/>
+        <w:numPr>
+          <w:ilvl w:val="0"/>
+          <w:numId w:val="8"/>
+        </w:numPr>
+        <w:rPr>
+          <w:rFonts w:ascii="Times New Roman" w:hAnsi="Times New Roman" w:cs="Times New Roman"/>
+          <w:sz w:val="26"/>
+          <w:szCs w:val="26"/>
+        </w:rPr>
+      </w:pPr>
+      <w:r>
+        <w:rPr>
+          <w:rFonts w:ascii="Times New Roman" w:hAnsi="Times New Roman" w:cs="Times New Roman"/>
+          <w:sz w:val="26"/>
+          <w:szCs w:val="26"/>
+        </w:rPr>
+        <w:t>DTO_ListVoucher</w:t>
+      </w:r>
+    </w:p>
+    <w:p>
+      <w:pPr>
+        <w:pStyle w:val="ListParagraph"/>
+        <w:numPr>
+          <w:ilvl w:val="0"/>
+          <w:numId w:val="11"/>
+        </w:numPr>
+        <w:rPr>
+          <w:rFonts w:ascii="Times New Roman" w:hAnsi="Times New Roman" w:cs="Times New Roman"/>
+          <w:sz w:val="26"/>
+          <w:szCs w:val="26"/>
+        </w:rPr>
+      </w:pPr>
+      <w:r>
+        <w:rPr>
+          <w:rFonts w:ascii="Times New Roman" w:hAnsi="Times New Roman" w:cs="Times New Roman"/>
+          <w:sz w:val="26"/>
+          <w:szCs w:val="26"/>
+        </w:rPr>
+        <w:t>Lớp này được xây dựng để lưu trữ các voucher được cung cấp, người dùng có thể sử dụng điểm tích lũy để đổi lấy voucher.</w:t>
+      </w:r>
+    </w:p>
+    <w:p>
+      <w:pPr>
+        <w:pStyle w:val="ListParagraph"/>
+        <w:numPr>
+          <w:ilvl w:val="0"/>
+          <w:numId w:val="11"/>
+        </w:numPr>
+        <w:rPr>
+          <w:rFonts w:ascii="Times New Roman" w:hAnsi="Times New Roman" w:cs="Times New Roman"/>
+          <w:sz w:val="26"/>
+          <w:szCs w:val="26"/>
+        </w:rPr>
+      </w:pPr>
+      <w:r>
+        <w:rPr>
+          <w:rFonts w:ascii="Times New Roman" w:hAnsi="Times New Roman" w:cs="Times New Roman"/>
+          <w:sz w:val="26"/>
+          <w:szCs w:val="26"/>
+        </w:rPr>
+        <w:t>Lớp này bao gồm các thuộc tính: List&lt;Voucher&gt; voucher chứa danh sách voucher.</w:t>
+      </w:r>
+    </w:p>
+    <w:p>
+      <w:pPr>
+        <w:pStyle w:val="ListParagraph"/>
+        <w:numPr>
+          <w:ilvl w:val="0"/>
+          <w:numId w:val="11"/>
+        </w:numPr>
+        <w:rPr>
+          <w:rFonts w:ascii="Times New Roman" w:hAnsi="Times New Roman" w:cs="Times New Roman"/>
+          <w:sz w:val="26"/>
+          <w:szCs w:val="26"/>
+        </w:rPr>
+      </w:pPr>
+      <w:r>
+        <w:rPr>
+          <w:rFonts w:ascii="Times New Roman" w:hAnsi="Times New Roman" w:cs="Times New Roman"/>
+          <w:sz w:val="26"/>
+          <w:szCs w:val="26"/>
+        </w:rPr>
+        <w:t xml:space="preserve">Lớp này có phương thức getAll() để </w:t>
+      </w:r>
+      <w:r>
+        <w:rPr>
+          <w:rFonts w:ascii="Times New Roman" w:hAnsi="Times New Roman" w:cs="Times New Roman"/>
+          <w:sz w:val="26"/>
+          <w:szCs w:val="26"/>
+        </w:rPr>
+        <w:t>lấy về danh sách tất cả các voucher.</w:t>
+      </w:r>
+    </w:p>
+    <w:p>
+      <w:pPr>
+        <w:ind w:left="720"/>
+        <w:rPr>
+          <w:rFonts w:ascii="Times New Roman" w:hAnsi="Times New Roman" w:cs="Times New Roman"/>
+          <w:sz w:val="26"/>
+          <w:szCs w:val="26"/>
+        </w:rPr>
+      </w:pPr>
+      <w:r>
+        <w:rPr>
+          <w:rFonts w:ascii="Times New Roman" w:hAnsi="Times New Roman" w:cs="Times New Roman"/>
+          <w:noProof/>
+          <w:sz w:val="26"/>
+          <w:szCs w:val="26"/>
+        </w:rPr>
+        <w:drawing>
+          <wp:inline distT="0" distB="0" distL="0" distR="0" wp14:anchorId="5D239F6E" wp14:editId="1393BBE6">
+            <wp:extent cx="2872989" cy="998307"/>
+            <wp:effectExtent l="0" t="0" r="3810" b="0"/>
+            <wp:docPr id="8" name="Picture 8"/>
+            <wp:cNvGraphicFramePr>
+              <a:graphicFrameLocks xmlns:a="http://schemas.openxmlformats.org/drawingml/2006/main" noChangeAspect="1"/>
+            </wp:cNvGraphicFramePr>
+            <a:graphic xmlns:a="http://schemas.openxmlformats.org/drawingml/2006/main">
+              <a:graphicData uri="http://schemas.openxmlformats.org/drawingml/2006/picture">
+                <pic:pic xmlns:pic="http://schemas.openxmlformats.org/drawingml/2006/picture">
+                  <pic:nvPicPr>
+                    <pic:cNvPr id="1" name=""/>
+                    <pic:cNvPicPr/>
+                  </pic:nvPicPr>
+                  <pic:blipFill>
+                    <a:blip r:embed="rId11"/>
+                    <a:stretch>
+                      <a:fillRect/>
+                    </a:stretch>
+                  </pic:blipFill>
+                  <pic:spPr>
+                    <a:xfrm>
+                      <a:off x="0" y="0"/>
+                      <a:ext cx="2872989" cy="998307"/>
+                    </a:xfrm>
+                    <a:prstGeom prst="rect">
+                      <a:avLst/>
+                    </a:prstGeom>
+                  </pic:spPr>
+                </pic:pic>
+              </a:graphicData>
+            </a:graphic>
+          </wp:inline>
+        </w:drawing>
+      </w:r>
+    </w:p>
+    <w:p>
+      <w:pPr>
+        <w:ind w:left="720"/>
+        <w:rPr>
+          <w:rFonts w:ascii="Times New Roman" w:hAnsi="Times New Roman" w:cs="Times New Roman"/>
+          <w:sz w:val="26"/>
+          <w:szCs w:val="26"/>
+        </w:rPr>
+      </w:pPr>
+    </w:p>
+    <w:p>
+      <w:pPr>
+        <w:ind w:left="720"/>
+        <w:rPr>
+          <w:rFonts w:ascii="Times New Roman" w:hAnsi="Times New Roman" w:cs="Times New Roman"/>
+          <w:sz w:val="26"/>
+          <w:szCs w:val="26"/>
+        </w:rPr>
+      </w:pPr>
+    </w:p>
+    <w:p>
+      <w:pPr>
+        <w:ind w:left="720"/>
+        <w:rPr>
+          <w:rFonts w:ascii="Times New Roman" w:hAnsi="Times New Roman" w:cs="Times New Roman"/>
+          <w:sz w:val="26"/>
+          <w:szCs w:val="26"/>
+        </w:rPr>
+      </w:pPr>
+    </w:p>
+    <w:p>
+      <w:pPr>
+        <w:ind w:left="720"/>
+        <w:rPr>
+          <w:rFonts w:ascii="Times New Roman" w:hAnsi="Times New Roman" w:cs="Times New Roman"/>
+          <w:sz w:val="26"/>
+          <w:szCs w:val="26"/>
+        </w:rPr>
+      </w:pPr>
+    </w:p>
+    <w:p>
+      <w:pPr>
+        <w:pStyle w:val="ListParagraph"/>
+        <w:numPr>
+          <w:ilvl w:val="0"/>
+          <w:numId w:val="8"/>
+        </w:numPr>
+        <w:rPr>
+          <w:rFonts w:ascii="Times New Roman" w:hAnsi="Times New Roman" w:cs="Times New Roman"/>
+          <w:sz w:val="26"/>
+          <w:szCs w:val="26"/>
+        </w:rPr>
+      </w:pPr>
+      <w:r>
+        <w:rPr>
+          <w:rFonts w:ascii="Times New Roman" w:hAnsi="Times New Roman" w:cs="Times New Roman"/>
+          <w:sz w:val="26"/>
+          <w:szCs w:val="26"/>
+        </w:rPr>
+        <w:lastRenderedPageBreak/>
+        <w:t>DTO_MyVoucher</w:t>
+      </w:r>
+    </w:p>
+    <w:p>
+      <w:pPr>
+        <w:pStyle w:val="ListParagraph"/>
+        <w:numPr>
+          <w:ilvl w:val="0"/>
+          <w:numId w:val="11"/>
+        </w:numPr>
+        <w:rPr>
+          <w:rFonts w:ascii="Times New Roman" w:hAnsi="Times New Roman" w:cs="Times New Roman"/>
+          <w:sz w:val="26"/>
+          <w:szCs w:val="26"/>
+        </w:rPr>
+      </w:pPr>
+      <w:r>
+        <w:rPr>
+          <w:rFonts w:ascii="Times New Roman" w:hAnsi="Times New Roman" w:cs="Times New Roman"/>
+          <w:sz w:val="26"/>
+          <w:szCs w:val="26"/>
+        </w:rPr>
+        <w:t>Lớp này được xây dựng để lưu trữ các voucher mà người dùng dùng điểm để đổi.</w:t>
+      </w:r>
+    </w:p>
+    <w:p>
+      <w:pPr>
+        <w:pStyle w:val="ListParagraph"/>
+        <w:numPr>
+          <w:ilvl w:val="0"/>
+          <w:numId w:val="11"/>
+        </w:numPr>
+        <w:rPr>
+          <w:rFonts w:ascii="Times New Roman" w:hAnsi="Times New Roman" w:cs="Times New Roman"/>
+          <w:sz w:val="26"/>
+          <w:szCs w:val="26"/>
+        </w:rPr>
+      </w:pPr>
+      <w:r>
+        <w:rPr>
+          <w:rFonts w:ascii="Times New Roman" w:hAnsi="Times New Roman" w:cs="Times New Roman"/>
+          <w:sz w:val="26"/>
+          <w:szCs w:val="26"/>
+        </w:rPr>
+        <w:t>Lớp này bao gồm các thuộc tính: maMyVoucher(string), tenMyVoucher(string), giaMyVoucher(int), hinhAnh(string), quatity(int).</w:t>
+      </w:r>
+    </w:p>
+    <w:p>
+      <w:pPr>
+        <w:ind w:left="720"/>
+        <w:rPr>
+          <w:rFonts w:ascii="Times New Roman" w:hAnsi="Times New Roman" w:cs="Times New Roman"/>
+          <w:sz w:val="26"/>
+          <w:szCs w:val="26"/>
+        </w:rPr>
+      </w:pPr>
+      <w:r>
+        <w:rPr>
+          <w:rFonts w:ascii="Times New Roman" w:hAnsi="Times New Roman" w:cs="Times New Roman"/>
+          <w:noProof/>
+          <w:sz w:val="26"/>
+          <w:szCs w:val="26"/>
+        </w:rPr>
+        <w:drawing>
+          <wp:inline distT="0" distB="0" distL="0" distR="0" wp14:anchorId="09A814AF" wp14:editId="7B9F5096">
+            <wp:extent cx="5943600" cy="3717290"/>
+            <wp:effectExtent l="0" t="0" r="0" b="0"/>
+            <wp:docPr id="9" name="Picture 9"/>
+            <wp:cNvGraphicFramePr>
+              <a:graphicFrameLocks xmlns:a="http://schemas.openxmlformats.org/drawingml/2006/main" noChangeAspect="1"/>
+            </wp:cNvGraphicFramePr>
+            <a:graphic xmlns:a="http://schemas.openxmlformats.org/drawingml/2006/main">
+              <a:graphicData uri="http://schemas.openxmlformats.org/drawingml/2006/picture">
+                <pic:pic xmlns:pic="http://schemas.openxmlformats.org/drawingml/2006/picture">
+                  <pic:nvPicPr>
+                    <pic:cNvPr id="1" name=""/>
+                    <pic:cNvPicPr/>
+                  </pic:nvPicPr>
+                  <pic:blipFill>
+                    <a:blip r:embed="rId12"/>
+                    <a:stretch>
+                      <a:fillRect/>
+                    </a:stretch>
+                  </pic:blipFill>
+                  <pic:spPr>
+                    <a:xfrm>
+                      <a:off x="0" y="0"/>
+                      <a:ext cx="5943600" cy="3717290"/>
+                    </a:xfrm>
+                    <a:prstGeom prst="rect">
+                      <a:avLst/>
+                    </a:prstGeom>
+                  </pic:spPr>
+                </pic:pic>
+              </a:graphicData>
+            </a:graphic>
+          </wp:inline>
+        </w:drawing>
+      </w:r>
+    </w:p>
+    <w:p>
+      <w:pPr>
+        <w:pStyle w:val="ListParagraph"/>
+        <w:numPr>
+          <w:ilvl w:val="0"/>
+          <w:numId w:val="8"/>
+        </w:numPr>
+        <w:rPr>
+          <w:rFonts w:ascii="Times New Roman" w:hAnsi="Times New Roman" w:cs="Times New Roman"/>
+          <w:sz w:val="26"/>
+          <w:szCs w:val="26"/>
+        </w:rPr>
+      </w:pPr>
+      <w:r>
+        <w:rPr>
+          <w:rFonts w:ascii="Times New Roman" w:hAnsi="Times New Roman" w:cs="Times New Roman"/>
+          <w:sz w:val="26"/>
+          <w:szCs w:val="26"/>
+        </w:rPr>
+        <w:t>DTO_OrderHistory</w:t>
+      </w:r>
+    </w:p>
+    <w:p>
+      <w:pPr>
+        <w:pStyle w:val="ListParagraph"/>
+        <w:numPr>
+          <w:ilvl w:val="0"/>
+          <w:numId w:val="11"/>
+        </w:numPr>
+        <w:rPr>
+          <w:rFonts w:ascii="Times New Roman" w:hAnsi="Times New Roman" w:cs="Times New Roman"/>
+          <w:sz w:val="26"/>
+          <w:szCs w:val="26"/>
+        </w:rPr>
+      </w:pPr>
+      <w:r>
+        <w:rPr>
+          <w:rFonts w:ascii="Times New Roman" w:hAnsi="Times New Roman" w:cs="Times New Roman"/>
+          <w:sz w:val="26"/>
+          <w:szCs w:val="26"/>
+        </w:rPr>
+        <w:t>Lớp này được xây dựng để lưu trữ các lịch sử sau khi người dùng thanh toán</w:t>
+      </w:r>
+    </w:p>
+    <w:p>
+      <w:pPr>
+        <w:pStyle w:val="ListParagraph"/>
+        <w:numPr>
+          <w:ilvl w:val="0"/>
+          <w:numId w:val="11"/>
+        </w:numPr>
+        <w:rPr>
+          <w:rFonts w:ascii="Times New Roman" w:hAnsi="Times New Roman" w:cs="Times New Roman"/>
+          <w:sz w:val="26"/>
+          <w:szCs w:val="26"/>
+        </w:rPr>
+      </w:pPr>
+      <w:r>
+        <w:rPr>
+          <w:rFonts w:ascii="Times New Roman" w:hAnsi="Times New Roman" w:cs="Times New Roman"/>
+          <w:sz w:val="26"/>
+          <w:szCs w:val="26"/>
+        </w:rPr>
+        <w:t xml:space="preserve">Lớp này chứa các </w:t>
+      </w:r>
+      <w:r>
+        <w:rPr>
+          <w:rFonts w:ascii="Times New Roman" w:hAnsi="Times New Roman" w:cs="Times New Roman"/>
+          <w:sz w:val="26"/>
+          <w:szCs w:val="26"/>
+        </w:rPr>
+        <w:t>thuộc tính: id (string), price (int), amount(int), paymethod (string), status (string), paydate (string).</w:t>
+      </w:r>
+    </w:p>
+    <w:p>
+      <w:pPr>
+        <w:ind w:left="720"/>
+        <w:rPr>
+          <w:rFonts w:ascii="Times New Roman" w:hAnsi="Times New Roman" w:cs="Times New Roman"/>
+          <w:sz w:val="26"/>
+          <w:szCs w:val="26"/>
+        </w:rPr>
+      </w:pPr>
+      <w:r>
+        <w:rPr>
+          <w:rFonts w:ascii="Times New Roman" w:hAnsi="Times New Roman" w:cs="Times New Roman"/>
+          <w:noProof/>
+          <w:sz w:val="26"/>
+          <w:szCs w:val="26"/>
+        </w:rPr>
+        <w:lastRenderedPageBreak/>
+        <w:drawing>
+          <wp:inline distT="0" distB="0" distL="0" distR="0" wp14:anchorId="6FC29856" wp14:editId="0C23C3D9">
+            <wp:extent cx="5943600" cy="3302635"/>
+            <wp:effectExtent l="0" t="0" r="0" b="0"/>
+            <wp:docPr id="10" name="Picture 10"/>
+            <wp:cNvGraphicFramePr>
+              <a:graphicFrameLocks xmlns:a="http://schemas.openxmlformats.org/drawingml/2006/main" noChangeAspect="1"/>
+            </wp:cNvGraphicFramePr>
+            <a:graphic xmlns:a="http://schemas.openxmlformats.org/drawingml/2006/main">
+              <a:graphicData uri="http://schemas.openxmlformats.org/drawingml/2006/picture">
+                <pic:pic xmlns:pic="http://schemas.openxmlformats.org/drawingml/2006/picture">
+                  <pic:nvPicPr>
+                    <pic:cNvPr id="1" name=""/>
+                    <pic:cNvPicPr/>
+                  </pic:nvPicPr>
+                  <pic:blipFill>
+                    <a:blip r:embed="rId13"/>
+                    <a:stretch>
+                      <a:fillRect/>
+                    </a:stretch>
+                  </pic:blipFill>
+                  <pic:spPr>
+                    <a:xfrm>
+                      <a:off x="0" y="0"/>
+                      <a:ext cx="5943600" cy="3302635"/>
+                    </a:xfrm>
+                    <a:prstGeom prst="rect">
+                      <a:avLst/>
+                    </a:prstGeom>
+                  </pic:spPr>
+                </pic:pic>
+              </a:graphicData>
+            </a:graphic>
+          </wp:inline>
+        </w:drawing>
+      </w:r>
+    </w:p>
+    <w:p>
+      <w:pPr>
+        <w:ind w:left="720"/>
+        <w:rPr>
+          <w:rFonts w:ascii="Times New Roman" w:hAnsi="Times New Roman" w:cs="Times New Roman"/>
+          <w:sz w:val="26"/>
+          <w:szCs w:val="26"/>
+        </w:rPr>
+      </w:pPr>
+    </w:p>
+    <w:p>
+      <w:pPr>
+        <w:ind w:left="1080"/>
+        <w:rPr>
+          <w:rFonts w:ascii="Times New Roman" w:hAnsi="Times New Roman" w:cs="Times New Roman"/>
+          <w:sz w:val="26"/>
+          <w:szCs w:val="26"/>
+        </w:rPr>
+      </w:pPr>
+    </w:p>
+    <w:p>
+      <w:pPr>
+        <w:ind w:left="1080"/>
+        <w:rPr>
+          <w:rFonts w:ascii="Times New Roman" w:hAnsi="Times New Roman" w:cs="Times New Roman"/>
+          <w:sz w:val="26"/>
+          <w:szCs w:val="26"/>
+        </w:rPr>
+      </w:pPr>
+    </w:p>
+    <w:p>
+      <w:pPr>
+        <w:pStyle w:val="ListParagraph"/>
+        <w:numPr>
+          <w:ilvl w:val="0"/>
+          <w:numId w:val="12"/>
+        </w:numPr>
+        <w:rPr>
+          <w:rFonts w:ascii="Times New Roman" w:hAnsi="Times New Roman" w:cs="Times New Roman"/>
+          <w:b/>
+          <w:bCs/>
+          <w:sz w:val="26"/>
+          <w:szCs w:val="26"/>
+        </w:rPr>
+      </w:pPr>
+      <w:r>
+        <w:rPr>
+          <w:rFonts w:ascii="Times New Roman" w:hAnsi="Times New Roman" w:cs="Times New Roman"/>
+          <w:b/>
+          <w:bCs/>
+          <w:sz w:val="26"/>
+          <w:szCs w:val="26"/>
+        </w:rPr>
+        <w:t>Lớp DAO</w:t>
+      </w:r>
+    </w:p>
+    <w:p>
+      <w:pPr>
+        <w:ind w:left="360"/>
+        <w:rPr>
+          <w:rFonts w:ascii="Times New Roman" w:hAnsi="Times New Roman" w:cs="Times New Roman"/>
+          <w:sz w:val="26"/>
+          <w:szCs w:val="26"/>
+        </w:rPr>
+      </w:pPr>
+      <w:r>
+        <w:rPr>
+          <w:rFonts w:ascii="Times New Roman" w:hAnsi="Times New Roman" w:cs="Times New Roman"/>
+          <w:sz w:val="26"/>
+          <w:szCs w:val="26"/>
+        </w:rPr>
+        <w:t>Trong lớp DAO, DAO là thư viện được xây dựng nhằm truy xuất cơ sở dữ liệu, liên kết giữa cơ sở dữ liệu với giao diện người dùng, hiển thị sản phẩm, giỏ hàng, lịch sử mua hàng từ trong cơ sở dữ liệu lên giao diện người dùng.</w:t>
+      </w:r>
+    </w:p>
+    <w:p>
+      <w:pPr>
+        <w:pStyle w:val="ListParagraph"/>
+        <w:numPr>
+          <w:ilvl w:val="0"/>
+          <w:numId w:val="11"/>
+        </w:numPr>
+        <w:rPr>
+          <w:rFonts w:ascii="Times New Roman" w:hAnsi="Times New Roman" w:cs="Times New Roman"/>
+          <w:sz w:val="26"/>
+          <w:szCs w:val="26"/>
+        </w:rPr>
+      </w:pPr>
+      <w:r>
+        <w:rPr>
+          <w:rFonts w:ascii="Times New Roman" w:hAnsi="Times New Roman" w:cs="Times New Roman"/>
+          <w:sz w:val="26"/>
+          <w:szCs w:val="26"/>
+        </w:rPr>
+        <w:t>Lớp này bao gồm các lớp: DAO_Cart, DAO_Product, DAO_ListProduct, DAO_Voucher, DAO_ListVoucher, DAO_User</w:t>
+      </w:r>
+    </w:p>
+    <w:p>
+      <w:pPr>
+        <w:pStyle w:val="ListParagraph"/>
+        <w:numPr>
+          <w:ilvl w:val="0"/>
+          <w:numId w:val="14"/>
+        </w:numPr>
+        <w:rPr>
+          <w:rFonts w:ascii="Times New Roman" w:hAnsi="Times New Roman" w:cs="Times New Roman"/>
+          <w:sz w:val="26"/>
+          <w:szCs w:val="26"/>
+        </w:rPr>
+      </w:pPr>
+      <w:r>
+        <w:rPr>
+          <w:rFonts w:ascii="Times New Roman" w:hAnsi="Times New Roman" w:cs="Times New Roman"/>
+          <w:sz w:val="26"/>
+          <w:szCs w:val="26"/>
+        </w:rPr>
+        <w:t>DAO_Product</w:t>
+      </w:r>
+    </w:p>
+    <w:p>
+      <w:pPr>
+        <w:pStyle w:val="ListParagraph"/>
+        <w:numPr>
+          <w:ilvl w:val="0"/>
+          <w:numId w:val="11"/>
+        </w:numPr>
+        <w:rPr>
+          <w:rFonts w:ascii="Times New Roman" w:hAnsi="Times New Roman" w:cs="Times New Roman"/>
+          <w:sz w:val="26"/>
+          <w:szCs w:val="26"/>
+        </w:rPr>
+      </w:pPr>
+      <w:r>
+        <w:rPr>
+          <w:rFonts w:ascii="Times New Roman" w:hAnsi="Times New Roman" w:cs="Times New Roman"/>
+          <w:sz w:val="26"/>
+          <w:szCs w:val="26"/>
+        </w:rPr>
+        <w:t>Lớp này được xây dựng để truy xuất cơ sở dữ liệu, lấy các dữ liệu liên quan đến sản phẩm được lưu lại của cửa hàng.</w:t>
+      </w:r>
+    </w:p>
+    <w:p>
+      <w:pPr>
+        <w:pStyle w:val="ListParagraph"/>
+        <w:numPr>
+          <w:ilvl w:val="0"/>
+          <w:numId w:val="11"/>
+        </w:numPr>
+        <w:rPr>
+          <w:rFonts w:ascii="Times New Roman" w:hAnsi="Times New Roman" w:cs="Times New Roman"/>
+          <w:sz w:val="26"/>
+          <w:szCs w:val="26"/>
+        </w:rPr>
+      </w:pPr>
+      <w:r>
+        <w:rPr>
+          <w:rFonts w:ascii="Times New Roman" w:hAnsi="Times New Roman" w:cs="Times New Roman"/>
+          <w:sz w:val="26"/>
+          <w:szCs w:val="26"/>
+        </w:rPr>
+        <w:t xml:space="preserve">Lớp này gồm các phương thức: </w:t>
+      </w:r>
+    </w:p>
+    <w:p>
+      <w:pPr>
+        <w:pStyle w:val="ListParagraph"/>
+        <w:numPr>
+          <w:ilvl w:val="0"/>
+          <w:numId w:val="14"/>
+        </w:numPr>
+        <w:rPr>
+          <w:rFonts w:ascii="Times New Roman" w:hAnsi="Times New Roman" w:cs="Times New Roman"/>
+          <w:sz w:val="26"/>
+          <w:szCs w:val="26"/>
+        </w:rPr>
+      </w:pPr>
+      <w:r>
+        <w:rPr>
+          <w:rFonts w:ascii="Times New Roman" w:hAnsi="Times New Roman" w:cs="Times New Roman"/>
+          <w:sz w:val="26"/>
+          <w:szCs w:val="26"/>
+        </w:rPr>
+        <w:t>DAO_ListProduct</w:t>
+      </w:r>
+    </w:p>
+    <w:p>
+      <w:pPr>
+        <w:pStyle w:val="ListParagraph"/>
+        <w:numPr>
+          <w:ilvl w:val="0"/>
+          <w:numId w:val="11"/>
+        </w:numPr>
+        <w:rPr>
+          <w:rFonts w:ascii="Times New Roman" w:hAnsi="Times New Roman" w:cs="Times New Roman"/>
+          <w:sz w:val="26"/>
+          <w:szCs w:val="26"/>
+        </w:rPr>
+      </w:pPr>
+      <w:r>
+        <w:rPr>
+          <w:rFonts w:ascii="Times New Roman" w:hAnsi="Times New Roman" w:cs="Times New Roman"/>
+          <w:sz w:val="26"/>
+          <w:szCs w:val="26"/>
+        </w:rPr>
+        <w:t>Lớp này được xây dựng để truy xuất cơ sở dữ liệu, lấy dữ liệu liên quan đến danh sách các sản phẩm được phân loại theo loại sản phầm hoặc theo một từ hay cụm từ theo tên của sản phẩm.</w:t>
+      </w:r>
+    </w:p>
+    <w:p>
+      <w:pPr>
+        <w:pStyle w:val="ListParagraph"/>
+        <w:numPr>
+          <w:ilvl w:val="0"/>
+          <w:numId w:val="11"/>
+        </w:numPr>
+        <w:rPr>
+          <w:rFonts w:ascii="Times New Roman" w:hAnsi="Times New Roman" w:cs="Times New Roman"/>
+          <w:sz w:val="26"/>
+          <w:szCs w:val="26"/>
+        </w:rPr>
+      </w:pPr>
+      <w:r>
+        <w:rPr>
+          <w:rFonts w:ascii="Times New Roman" w:hAnsi="Times New Roman" w:cs="Times New Roman"/>
+          <w:sz w:val="26"/>
+          <w:szCs w:val="26"/>
+        </w:rPr>
+        <w:t>Lớp này bao gồm các phương thức:</w:t>
+      </w:r>
+    </w:p>
+    <w:p>
+      <w:pPr>
+        <w:pStyle w:val="ListParagraph"/>
+        <w:numPr>
+          <w:ilvl w:val="0"/>
+          <w:numId w:val="14"/>
+        </w:numPr>
+        <w:rPr>
+          <w:rFonts w:ascii="Times New Roman" w:hAnsi="Times New Roman" w:cs="Times New Roman"/>
+          <w:sz w:val="26"/>
+          <w:szCs w:val="26"/>
+        </w:rPr>
+      </w:pPr>
+      <w:r>
+        <w:rPr>
+          <w:rFonts w:ascii="Times New Roman" w:hAnsi="Times New Roman" w:cs="Times New Roman"/>
+          <w:sz w:val="26"/>
+          <w:szCs w:val="26"/>
+        </w:rPr>
+        <w:t>DAO_Cart</w:t>
+      </w:r>
+    </w:p>
+    <w:p>
+      <w:pPr>
+        <w:pStyle w:val="ListParagraph"/>
+        <w:numPr>
+          <w:ilvl w:val="0"/>
+          <w:numId w:val="12"/>
+        </w:numPr>
+        <w:rPr>
+          <w:rFonts w:ascii="Times New Roman" w:hAnsi="Times New Roman" w:cs="Times New Roman"/>
+          <w:b/>
+          <w:bCs/>
+          <w:sz w:val="26"/>
+          <w:szCs w:val="26"/>
+        </w:rPr>
+      </w:pPr>
+      <w:r>
+        <w:rPr>
+          <w:rFonts w:ascii="Times New Roman" w:hAnsi="Times New Roman" w:cs="Times New Roman"/>
+          <w:b/>
+          <w:bCs/>
+          <w:sz w:val="26"/>
+          <w:szCs w:val="26"/>
+        </w:rPr>
+        <w:t>Lớp BUS</w:t>
+      </w:r>
+    </w:p>
+    <w:p>
+      <w:pPr>
+        <w:ind w:left="360"/>
+        <w:rPr>
+          <w:rFonts w:ascii="Times New Roman" w:hAnsi="Times New Roman" w:cs="Times New Roman"/>
+          <w:sz w:val="26"/>
+          <w:szCs w:val="26"/>
+        </w:rPr>
+      </w:pPr>
+      <w:r>
+        <w:rPr>
+          <w:rFonts w:ascii="Times New Roman" w:hAnsi="Times New Roman" w:cs="Times New Roman"/>
+          <w:sz w:val="26"/>
+          <w:szCs w:val="26"/>
+        </w:rPr>
+        <w:lastRenderedPageBreak/>
+        <w:t xml:space="preserve">Trong lớp BUS, BUS là </w:t>
+      </w:r>
+      <w:r>
+        <w:rPr>
+          <w:rFonts w:ascii="Times New Roman" w:hAnsi="Times New Roman" w:cs="Times New Roman"/>
+          <w:sz w:val="26"/>
+          <w:szCs w:val="26"/>
+        </w:rPr>
+        <w:t>thư viện được xây dựng để gọi lại các phương thức của lớp DAO, qua đó gián tiếp hiển thị lên giao diện người dùng, lớp này sẽ được lớp giao diện gọi lại để lấy các thông tin, dữ liệu hiển thị lên giai diện.</w:t>
+      </w:r>
+    </w:p>
+    <w:p>
+      <w:pPr>
+        <w:pStyle w:val="ListParagraph"/>
+        <w:numPr>
+          <w:ilvl w:val="0"/>
+          <w:numId w:val="11"/>
+        </w:numPr>
+        <w:rPr>
+          <w:rFonts w:ascii="Times New Roman" w:hAnsi="Times New Roman" w:cs="Times New Roman"/>
+          <w:sz w:val="26"/>
+          <w:szCs w:val="26"/>
+        </w:rPr>
+      </w:pPr>
+      <w:r>
+        <w:rPr>
+          <w:rFonts w:ascii="Times New Roman" w:hAnsi="Times New Roman" w:cs="Times New Roman"/>
+          <w:sz w:val="26"/>
+          <w:szCs w:val="26"/>
+        </w:rPr>
+        <w:t>Lớp này bao gồm các lớp: BUS_Product, BUS_ListProduct, BUS_Cart,..</w:t>
+      </w:r>
+    </w:p>
+    <w:p>
+      <w:pPr>
+        <w:pStyle w:val="ListParagraph"/>
+        <w:numPr>
+          <w:ilvl w:val="0"/>
+          <w:numId w:val="15"/>
+        </w:numPr>
+        <w:rPr>
+          <w:rFonts w:ascii="Times New Roman" w:hAnsi="Times New Roman" w:cs="Times New Roman"/>
+          <w:sz w:val="26"/>
+          <w:szCs w:val="26"/>
+        </w:rPr>
+      </w:pPr>
+      <w:r>
+        <w:rPr>
+          <w:rFonts w:ascii="Times New Roman" w:hAnsi="Times New Roman" w:cs="Times New Roman"/>
+          <w:sz w:val="26"/>
+          <w:szCs w:val="26"/>
+        </w:rPr>
+        <w:t>BUS_Product</w:t>
+      </w:r>
+    </w:p>
+    <w:p>
+      <w:pPr>
+        <w:pStyle w:val="ListParagraph"/>
+        <w:numPr>
+          <w:ilvl w:val="0"/>
+          <w:numId w:val="11"/>
+        </w:numPr>
+        <w:rPr>
+          <w:rFonts w:ascii="Times New Roman" w:hAnsi="Times New Roman" w:cs="Times New Roman"/>
+          <w:sz w:val="26"/>
+          <w:szCs w:val="26"/>
+        </w:rPr>
+      </w:pPr>
+    </w:p>
+    <w:p>
+      <w:pPr>
+        <w:pStyle w:val="ListParagraph"/>
+        <w:numPr>
+          <w:ilvl w:val="0"/>
+          <w:numId w:val="12"/>
+        </w:numPr>
+        <w:rPr>
+          <w:rFonts w:ascii="Times New Roman" w:hAnsi="Times New Roman" w:cs="Times New Roman"/>
+          <w:b/>
+          <w:bCs/>
+          <w:sz w:val="26"/>
+          <w:szCs w:val="26"/>
+        </w:rPr>
+      </w:pPr>
+      <w:r>
+        <w:rPr>
+          <w:rFonts w:ascii="Times New Roman" w:hAnsi="Times New Roman" w:cs="Times New Roman"/>
+          <w:b/>
+          <w:bCs/>
+          <w:sz w:val="26"/>
+          <w:szCs w:val="26"/>
+        </w:rPr>
+        <w:t>Lớp giao diện người dùng</w:t>
+      </w:r>
+    </w:p>
+    <w:p>
+      <w:pPr>
+        <w:ind w:left="360"/>
+        <w:rPr>
+          <w:rFonts w:ascii="Times New Roman" w:hAnsi="Times New Roman" w:cs="Times New Roman"/>
+          <w:sz w:val="26"/>
+          <w:szCs w:val="26"/>
+        </w:rPr>
+      </w:pPr>
+      <w:r>
+        <w:rPr>
+          <w:rFonts w:ascii="Times New Roman" w:hAnsi="Times New Roman" w:cs="Times New Roman"/>
+          <w:sz w:val="26"/>
+          <w:szCs w:val="26"/>
+        </w:rPr>
+        <w:t>Trong lớp giao diện: Chứa các trang giao diện chính của ứng dụng: trang đăng nhập, đăng kí, trang chủ và trang admin, bên cạnh đó còn có các control được xây dựng để phục vụ cho việc hiển thị của trang chủ.</w:t>
+      </w:r>
+    </w:p>
+    <w:p>
+      <w:pPr>
+        <w:pStyle w:val="ListParagraph"/>
+        <w:numPr>
+          <w:ilvl w:val="0"/>
+          <w:numId w:val="3"/>
+        </w:numPr>
+        <w:rPr>
+          <w:rFonts w:ascii="Times New Roman" w:hAnsi="Times New Roman" w:cs="Times New Roman"/>
+          <w:sz w:val="26"/>
+          <w:szCs w:val="26"/>
+        </w:rPr>
+      </w:pPr>
+      <w:r>
+        <w:rPr>
+          <w:rFonts w:ascii="Times New Roman" w:hAnsi="Times New Roman" w:cs="Times New Roman"/>
+          <w:sz w:val="26"/>
+          <w:szCs w:val="26"/>
+        </w:rPr>
+        <w:t>Trang đăng nhập</w:t>
+      </w:r>
+    </w:p>
+    <w:p>
+      <w:pPr>
+        <w:pStyle w:val="ListParagraph"/>
+        <w:numPr>
+          <w:ilvl w:val="0"/>
+          <w:numId w:val="3"/>
+        </w:numPr>
+        <w:rPr>
+          <w:rFonts w:ascii="Times New Roman" w:hAnsi="Times New Roman" w:cs="Times New Roman"/>
+          <w:sz w:val="26"/>
+          <w:szCs w:val="26"/>
+        </w:rPr>
+      </w:pPr>
+      <w:r>
+        <w:rPr>
+          <w:rFonts w:ascii="Times New Roman" w:hAnsi="Times New Roman" w:cs="Times New Roman"/>
+          <w:sz w:val="26"/>
+          <w:szCs w:val="26"/>
+        </w:rPr>
+        <w:t>Trang đăng ký</w:t>
+      </w:r>
+    </w:p>
+    <w:p>
+      <w:pPr>
+        <w:pStyle w:val="ListParagraph"/>
+        <w:numPr>
+          <w:ilvl w:val="0"/>
+          <w:numId w:val="3"/>
+        </w:numPr>
+        <w:rPr>
+          <w:rFonts w:ascii="Times New Roman" w:hAnsi="Times New Roman" w:cs="Times New Roman"/>
+          <w:sz w:val="26"/>
+          <w:szCs w:val="26"/>
+        </w:rPr>
+      </w:pPr>
+      <w:r>
+        <w:rPr>
+          <w:rFonts w:ascii="Times New Roman" w:hAnsi="Times New Roman" w:cs="Times New Roman"/>
+          <w:sz w:val="26"/>
+          <w:szCs w:val="26"/>
+        </w:rPr>
+        <w:t>Trang chủ</w:t>
+      </w:r>
+    </w:p>
+    <w:p>
+      <w:pPr>
+        <w:pStyle w:val="ListParagraph"/>
+        <w:numPr>
+          <w:ilvl w:val="0"/>
+          <w:numId w:val="3"/>
+        </w:numPr>
+        <w:rPr>
+          <w:rFonts w:ascii="Times New Roman" w:hAnsi="Times New Roman" w:cs="Times New Roman"/>
+          <w:sz w:val="26"/>
+          <w:szCs w:val="26"/>
+        </w:rPr>
+      </w:pPr>
+      <w:r>
+        <w:rPr>
+          <w:rFonts w:ascii="Times New Roman" w:hAnsi="Times New Roman" w:cs="Times New Roman"/>
+          <w:sz w:val="26"/>
+          <w:szCs w:val="26"/>
+        </w:rPr>
+        <w:t>Trang admin</w:t>
+      </w:r>
+    </w:p>
+    <w:p>
+      <w:pPr>
+        <w:pStyle w:val="ListParagraph"/>
+        <w:numPr>
+          <w:ilvl w:val="0"/>
+          <w:numId w:val="6"/>
+        </w:numPr>
+        <w:rPr>
+          <w:rFonts w:ascii="Times New Roman" w:hAnsi="Times New Roman" w:cs="Times New Roman"/>
+          <w:b/>
+          <w:bCs/>
+          <w:sz w:val="26"/>
+          <w:szCs w:val="26"/>
+        </w:rPr>
+      </w:pPr>
+    </w:p>
+    <w:p>
+      <w:pPr>
+        <w:rPr>
+          <w:rFonts w:ascii="Times New Roman" w:hAnsi="Times New Roman" w:cs="Times New Roman"/>
+          <w:b/>
+          <w:bCs/>
+          <w:sz w:val="26"/>
+          <w:szCs w:val="26"/>
+        </w:rPr>
+      </w:pPr>
+      <w:r>
+        <w:rPr>
+          <w:rFonts w:ascii="Times New Roman" w:hAnsi="Times New Roman" w:cs="Times New Roman"/>
+          <w:b/>
+          <w:bCs/>
+          <w:sz w:val="26"/>
+          <w:szCs w:val="26"/>
         </w:rPr>
         <w:t>CONCLUSION:</w:t>
       </w:r>
     </w:p>
-    <w:p/>
+    <w:p>
+      <w:pPr>
+        <w:rPr>
+          <w:rFonts w:ascii="Times New Roman" w:hAnsi="Times New Roman" w:cs="Times New Roman"/>
+          <w:sz w:val="26"/>
+          <w:szCs w:val="26"/>
+        </w:rPr>
+      </w:pPr>
+    </w:p>
     <w:sectPr>
       <w:pgSz w:w="12240" w:h="15840"/>
       <w:pgMar w:top="1440" w:right="1440" w:bottom="1440" w:left="1440" w:header="720" w:footer="720" w:gutter="0"/>
@@ -681,6 +3327,95 @@
     </w:lvl>
   </w:abstractNum>
   <w:abstractNum w:abstractNumId="1" w15:restartNumberingAfterBreak="0">
+    <w:nsid w:val="11D555A3"/>
+    <w:multiLevelType w:val="hybridMultilevel"/>
+    <w:tmpl w:val="2CD43BFC"/>
+    <w:lvl w:ilvl="0" w:tplc="90301BE2">
+      <w:start w:val="1"/>
+      <w:numFmt w:val="decimal"/>
+      <w:lvlText w:val="%1."/>
+      <w:lvlJc w:val="left"/>
+      <w:pPr>
+        <w:ind w:left="1140" w:hanging="360"/>
+      </w:pPr>
+      <w:rPr>
+        <w:rFonts w:hint="default"/>
+      </w:rPr>
+    </w:lvl>
+    <w:lvl w:ilvl="1" w:tplc="04090019" w:tentative="1">
+      <w:start w:val="1"/>
+      <w:numFmt w:val="lowerLetter"/>
+      <w:lvlText w:val="%2."/>
+      <w:lvlJc w:val="left"/>
+      <w:pPr>
+        <w:ind w:left="1860" w:hanging="360"/>
+      </w:pPr>
+    </w:lvl>
+    <w:lvl w:ilvl="2" w:tplc="0409001B" w:tentative="1">
+      <w:start w:val="1"/>
+      <w:numFmt w:val="lowerRoman"/>
+      <w:lvlText w:val="%3."/>
+      <w:lvlJc w:val="right"/>
+      <w:pPr>
+        <w:ind w:left="2580" w:hanging="180"/>
+      </w:pPr>
+    </w:lvl>
+    <w:lvl w:ilvl="3" w:tplc="0409000F" w:tentative="1">
+      <w:start w:val="1"/>
+      <w:numFmt w:val="decimal"/>
+      <w:lvlText w:val="%4."/>
+      <w:lvlJc w:val="left"/>
+      <w:pPr>
+        <w:ind w:left="3300" w:hanging="360"/>
+      </w:pPr>
+    </w:lvl>
+    <w:lvl w:ilvl="4" w:tplc="04090019" w:tentative="1">
+      <w:start w:val="1"/>
+      <w:numFmt w:val="lowerLetter"/>
+      <w:lvlText w:val="%5."/>
+      <w:lvlJc w:val="left"/>
+      <w:pPr>
+        <w:ind w:left="4020" w:hanging="360"/>
+      </w:pPr>
+    </w:lvl>
+    <w:lvl w:ilvl="5" w:tplc="0409001B" w:tentative="1">
+      <w:start w:val="1"/>
+      <w:numFmt w:val="lowerRoman"/>
+      <w:lvlText w:val="%6."/>
+      <w:lvlJc w:val="right"/>
+      <w:pPr>
+        <w:ind w:left="4740" w:hanging="180"/>
+      </w:pPr>
+    </w:lvl>
+    <w:lvl w:ilvl="6" w:tplc="0409000F" w:tentative="1">
+      <w:start w:val="1"/>
+      <w:numFmt w:val="decimal"/>
+      <w:lvlText w:val="%7."/>
+      <w:lvlJc w:val="left"/>
+      <w:pPr>
+        <w:ind w:left="5460" w:hanging="360"/>
+      </w:pPr>
+    </w:lvl>
+    <w:lvl w:ilvl="7" w:tplc="04090019" w:tentative="1">
+      <w:start w:val="1"/>
+      <w:numFmt w:val="lowerLetter"/>
+      <w:lvlText w:val="%8."/>
+      <w:lvlJc w:val="left"/>
+      <w:pPr>
+        <w:ind w:left="6180" w:hanging="360"/>
+      </w:pPr>
+    </w:lvl>
+    <w:lvl w:ilvl="8" w:tplc="0409001B" w:tentative="1">
+      <w:start w:val="1"/>
+      <w:numFmt w:val="lowerRoman"/>
+      <w:lvlText w:val="%9."/>
+      <w:lvlJc w:val="right"/>
+      <w:pPr>
+        <w:ind w:left="6900" w:hanging="180"/>
+      </w:pPr>
+    </w:lvl>
+  </w:abstractNum>
+  <w:abstractNum w:abstractNumId="2" w15:restartNumberingAfterBreak="0">
     <w:nsid w:val="158A78D6"/>
     <w:multiLevelType w:val="hybridMultilevel"/>
     <w:tmpl w:val="F7A29812"/>
@@ -769,7 +3504,7 @@
       </w:pPr>
     </w:lvl>
   </w:abstractNum>
-  <w:abstractNum w:abstractNumId="2" w15:restartNumberingAfterBreak="0">
+  <w:abstractNum w:abstractNumId="3" w15:restartNumberingAfterBreak="0">
     <w:nsid w:val="15B166FE"/>
     <w:multiLevelType w:val="hybridMultilevel"/>
     <w:tmpl w:val="F5BE441A"/>
@@ -882,7 +3617,7 @@
       </w:rPr>
     </w:lvl>
   </w:abstractNum>
-  <w:abstractNum w:abstractNumId="3" w15:restartNumberingAfterBreak="0">
+  <w:abstractNum w:abstractNumId="4" w15:restartNumberingAfterBreak="0">
     <w:nsid w:val="162F3A91"/>
     <w:multiLevelType w:val="hybridMultilevel"/>
     <w:tmpl w:val="B074CF48"/>
@@ -971,7 +3706,7 @@
       </w:pPr>
     </w:lvl>
   </w:abstractNum>
-  <w:abstractNum w:abstractNumId="4" w15:restartNumberingAfterBreak="0">
+  <w:abstractNum w:abstractNumId="5" w15:restartNumberingAfterBreak="0">
     <w:nsid w:val="1B5E1736"/>
     <w:multiLevelType w:val="hybridMultilevel"/>
     <w:tmpl w:val="91864336"/>
@@ -987,7 +3722,7 @@
         <w:rFonts w:ascii="Calibri" w:eastAsiaTheme="minorHAnsi" w:hAnsi="Calibri" w:cs="Calibri" w:hint="default"/>
       </w:rPr>
     </w:lvl>
-    <w:lvl w:ilvl="1" w:tplc="04090003" w:tentative="1">
+    <w:lvl w:ilvl="1" w:tplc="04090003">
       <w:start w:val="1"/>
       <w:numFmt w:val="bullet"/>
       <w:lvlText w:val="o"/>
@@ -1084,7 +3819,156 @@
       </w:rPr>
     </w:lvl>
   </w:abstractNum>
-  <w:abstractNum w:abstractNumId="5" w15:restartNumberingAfterBreak="0">
+  <w:abstractNum w:abstractNumId="6" w15:restartNumberingAfterBreak="0">
+    <w:nsid w:val="1F413318"/>
+    <w:multiLevelType w:val="multilevel"/>
+    <w:tmpl w:val="B52AC1D4"/>
+    <w:lvl w:ilvl="0">
+      <w:start w:val="1"/>
+      <w:numFmt w:val="bullet"/>
+      <w:lvlText w:val=""/>
+      <w:lvlJc w:val="left"/>
+      <w:pPr>
+        <w:tabs>
+          <w:tab w:val="num" w:pos="720"/>
+        </w:tabs>
+        <w:ind w:left="720" w:hanging="360"/>
+      </w:pPr>
+      <w:rPr>
+        <w:rFonts w:ascii="Wingdings" w:hAnsi="Wingdings" w:hint="default"/>
+        <w:sz w:val="20"/>
+      </w:rPr>
+    </w:lvl>
+    <w:lvl w:ilvl="1" w:tentative="1">
+      <w:start w:val="1"/>
+      <w:numFmt w:val="bullet"/>
+      <w:lvlText w:val=""/>
+      <w:lvlJc w:val="left"/>
+      <w:pPr>
+        <w:tabs>
+          <w:tab w:val="num" w:pos="1440"/>
+        </w:tabs>
+        <w:ind w:left="1440" w:hanging="360"/>
+      </w:pPr>
+      <w:rPr>
+        <w:rFonts w:ascii="Wingdings" w:hAnsi="Wingdings" w:hint="default"/>
+        <w:sz w:val="20"/>
+      </w:rPr>
+    </w:lvl>
+    <w:lvl w:ilvl="2" w:tentative="1">
+      <w:start w:val="1"/>
+      <w:numFmt w:val="bullet"/>
+      <w:lvlText w:val=""/>
+      <w:lvlJc w:val="left"/>
+      <w:pPr>
+        <w:tabs>
+          <w:tab w:val="num" w:pos="2160"/>
+        </w:tabs>
+        <w:ind w:left="2160" w:hanging="360"/>
+      </w:pPr>
+      <w:rPr>
+        <w:rFonts w:ascii="Wingdings" w:hAnsi="Wingdings" w:hint="default"/>
+        <w:sz w:val="20"/>
+      </w:rPr>
+    </w:lvl>
+    <w:lvl w:ilvl="3" w:tentative="1">
+      <w:start w:val="1"/>
+      <w:numFmt w:val="bullet"/>
+      <w:lvlText w:val=""/>
+      <w:lvlJc w:val="left"/>
+      <w:pPr>
+        <w:tabs>
+          <w:tab w:val="num" w:pos="2880"/>
+        </w:tabs>
+        <w:ind w:left="2880" w:hanging="360"/>
+      </w:pPr>
+      <w:rPr>
+        <w:rFonts w:ascii="Wingdings" w:hAnsi="Wingdings" w:hint="default"/>
+        <w:sz w:val="20"/>
+      </w:rPr>
+    </w:lvl>
+    <w:lvl w:ilvl="4" w:tentative="1">
+      <w:start w:val="1"/>
+      <w:numFmt w:val="bullet"/>
+      <w:lvlText w:val=""/>
+      <w:lvlJc w:val="left"/>
+      <w:pPr>
+        <w:tabs>
+          <w:tab w:val="num" w:pos="3600"/>
+        </w:tabs>
+        <w:ind w:left="3600" w:hanging="360"/>
+      </w:pPr>
+      <w:rPr>
+        <w:rFonts w:ascii="Wingdings" w:hAnsi="Wingdings" w:hint="default"/>
+        <w:sz w:val="20"/>
+      </w:rPr>
+    </w:lvl>
+    <w:lvl w:ilvl="5" w:tentative="1">
+      <w:start w:val="1"/>
+      <w:numFmt w:val="bullet"/>
+      <w:lvlText w:val=""/>
+      <w:lvlJc w:val="left"/>
+      <w:pPr>
+        <w:tabs>
+          <w:tab w:val="num" w:pos="4320"/>
+        </w:tabs>
+        <w:ind w:left="4320" w:hanging="360"/>
+      </w:pPr>
+      <w:rPr>
+        <w:rFonts w:ascii="Wingdings" w:hAnsi="Wingdings" w:hint="default"/>
+        <w:sz w:val="20"/>
+      </w:rPr>
+    </w:lvl>
+    <w:lvl w:ilvl="6" w:tentative="1">
+      <w:start w:val="1"/>
+      <w:numFmt w:val="bullet"/>
+      <w:lvlText w:val=""/>
+      <w:lvlJc w:val="left"/>
+      <w:pPr>
+        <w:tabs>
+          <w:tab w:val="num" w:pos="5040"/>
+        </w:tabs>
+        <w:ind w:left="5040" w:hanging="360"/>
+      </w:pPr>
+      <w:rPr>
+        <w:rFonts w:ascii="Wingdings" w:hAnsi="Wingdings" w:hint="default"/>
+        <w:sz w:val="20"/>
+      </w:rPr>
+    </w:lvl>
+    <w:lvl w:ilvl="7" w:tentative="1">
+      <w:start w:val="1"/>
+      <w:numFmt w:val="bullet"/>
+      <w:lvlText w:val=""/>
+      <w:lvlJc w:val="left"/>
+      <w:pPr>
+        <w:tabs>
+          <w:tab w:val="num" w:pos="5760"/>
+        </w:tabs>
+        <w:ind w:left="5760" w:hanging="360"/>
+      </w:pPr>
+      <w:rPr>
+        <w:rFonts w:ascii="Wingdings" w:hAnsi="Wingdings" w:hint="default"/>
+        <w:sz w:val="20"/>
+      </w:rPr>
+    </w:lvl>
+    <w:lvl w:ilvl="8" w:tentative="1">
+      <w:start w:val="1"/>
+      <w:numFmt w:val="bullet"/>
+      <w:lvlText w:val=""/>
+      <w:lvlJc w:val="left"/>
+      <w:pPr>
+        <w:tabs>
+          <w:tab w:val="num" w:pos="6480"/>
+        </w:tabs>
+        <w:ind w:left="6480" w:hanging="360"/>
+      </w:pPr>
+      <w:rPr>
+        <w:rFonts w:ascii="Wingdings" w:hAnsi="Wingdings" w:hint="default"/>
+        <w:sz w:val="20"/>
+      </w:rPr>
+    </w:lvl>
+  </w:abstractNum>
+  <w:abstractNum w:abstractNumId="7" w15:restartNumberingAfterBreak="0">
     <w:nsid w:val="3B916197"/>
     <w:multiLevelType w:val="hybridMultilevel"/>
     <w:tmpl w:val="7B0C0BD0"/>
@@ -1173,7 +4057,7 @@
       </w:pPr>
     </w:lvl>
   </w:abstractNum>
-  <w:abstractNum w:abstractNumId="6" w15:restartNumberingAfterBreak="0">
+  <w:abstractNum w:abstractNumId="8" w15:restartNumberingAfterBreak="0">
     <w:nsid w:val="3D245AA3"/>
     <w:multiLevelType w:val="hybridMultilevel"/>
     <w:tmpl w:val="5D841E9C"/>
@@ -1262,7 +4146,7 @@
       </w:pPr>
     </w:lvl>
   </w:abstractNum>
-  <w:abstractNum w:abstractNumId="7" w15:restartNumberingAfterBreak="0">
+  <w:abstractNum w:abstractNumId="9" w15:restartNumberingAfterBreak="0">
     <w:nsid w:val="3DE00D5F"/>
     <w:multiLevelType w:val="hybridMultilevel"/>
     <w:tmpl w:val="789C5B66"/>
@@ -1351,7 +4235,7 @@
       </w:pPr>
     </w:lvl>
   </w:abstractNum>
-  <w:abstractNum w:abstractNumId="8" w15:restartNumberingAfterBreak="0">
+  <w:abstractNum w:abstractNumId="10" w15:restartNumberingAfterBreak="0">
     <w:nsid w:val="44FB0B15"/>
     <w:multiLevelType w:val="hybridMultilevel"/>
     <w:tmpl w:val="9E4AF684"/>
@@ -1464,7 +4348,7 @@
       </w:rPr>
     </w:lvl>
   </w:abstractNum>
-  <w:abstractNum w:abstractNumId="9" w15:restartNumberingAfterBreak="0">
+  <w:abstractNum w:abstractNumId="11" w15:restartNumberingAfterBreak="0">
     <w:nsid w:val="5594693A"/>
     <w:multiLevelType w:val="hybridMultilevel"/>
     <w:tmpl w:val="80C6D1C8"/>
@@ -1577,7 +4461,7 @@
       </w:rPr>
     </w:lvl>
   </w:abstractNum>
-  <w:abstractNum w:abstractNumId="10" w15:restartNumberingAfterBreak="0">
+  <w:abstractNum w:abstractNumId="12" w15:restartNumberingAfterBreak="0">
     <w:nsid w:val="56DE5A24"/>
     <w:multiLevelType w:val="hybridMultilevel"/>
     <w:tmpl w:val="754ED3FC"/>
@@ -1666,7 +4550,7 @@
       </w:pPr>
     </w:lvl>
   </w:abstractNum>
-  <w:abstractNum w:abstractNumId="11" w15:restartNumberingAfterBreak="0">
+  <w:abstractNum w:abstractNumId="13" w15:restartNumberingAfterBreak="0">
     <w:nsid w:val="5FB27C94"/>
     <w:multiLevelType w:val="hybridMultilevel"/>
     <w:tmpl w:val="8D72D604"/>
@@ -1755,7 +4639,122 @@
       </w:pPr>
     </w:lvl>
   </w:abstractNum>
-  <w:abstractNum w:abstractNumId="12" w15:restartNumberingAfterBreak="0">
+  <w:abstractNum w:abstractNumId="14" w15:restartNumberingAfterBreak="0">
+    <w:nsid w:val="65B46F82"/>
+    <w:multiLevelType w:val="hybridMultilevel"/>
+    <w:tmpl w:val="D64CC80E"/>
+    <w:lvl w:ilvl="0" w:tplc="8DD0E586">
+      <w:start w:val="1"/>
+      <w:numFmt w:val="bullet"/>
+      <w:lvlText w:val="-"/>
+      <w:lvlJc w:val="left"/>
+      <w:pPr>
+        <w:ind w:left="1500" w:hanging="360"/>
+      </w:pPr>
+      <w:rPr>
+        <w:rFonts w:ascii="Times New Roman" w:eastAsiaTheme="minorHAnsi" w:hAnsi="Times New Roman" w:cs="Times New Roman" w:hint="default"/>
+        <w:b/>
+        <w:color w:val="auto"/>
+      </w:rPr>
+    </w:lvl>
+    <w:lvl w:ilvl="1" w:tplc="04090003" w:tentative="1">
+      <w:start w:val="1"/>
+      <w:numFmt w:val="bullet"/>
+      <w:lvlText w:val="o"/>
+      <w:lvlJc w:val="left"/>
+      <w:pPr>
+        <w:ind w:left="2220" w:hanging="360"/>
+      </w:pPr>
+      <w:rPr>
+        <w:rFonts w:ascii="Courier New" w:hAnsi="Courier New" w:cs="Courier New" w:hint="default"/>
+      </w:rPr>
+    </w:lvl>
+    <w:lvl w:ilvl="2" w:tplc="04090005" w:tentative="1">
+      <w:start w:val="1"/>
+      <w:numFmt w:val="bullet"/>
+      <w:lvlText w:val=""/>
+      <w:lvlJc w:val="left"/>
+      <w:pPr>
+        <w:ind w:left="2940" w:hanging="360"/>
+      </w:pPr>
+      <w:rPr>
+        <w:rFonts w:ascii="Wingdings" w:hAnsi="Wingdings" w:hint="default"/>
+      </w:rPr>
+    </w:lvl>
+    <w:lvl w:ilvl="3" w:tplc="04090001" w:tentative="1">
+      <w:start w:val="1"/>
+      <w:numFmt w:val="bullet"/>
+      <w:lvlText w:val=""/>
+      <w:lvlJc w:val="left"/>
+      <w:pPr>
+        <w:ind w:left="3660" w:hanging="360"/>
+      </w:pPr>
+      <w:rPr>
+        <w:rFonts w:ascii="Symbol" w:hAnsi="Symbol" w:hint="default"/>
+      </w:rPr>
+    </w:lvl>
+    <w:lvl w:ilvl="4" w:tplc="04090003" w:tentative="1">
+      <w:start w:val="1"/>
+      <w:numFmt w:val="bullet"/>
+      <w:lvlText w:val="o"/>
+      <w:lvlJc w:val="left"/>
+      <w:pPr>
+        <w:ind w:left="4380" w:hanging="360"/>
+      </w:pPr>
+      <w:rPr>
+        <w:rFonts w:ascii="Courier New" w:hAnsi="Courier New" w:cs="Courier New" w:hint="default"/>
+      </w:rPr>
+    </w:lvl>
+    <w:lvl w:ilvl="5" w:tplc="04090005" w:tentative="1">
+      <w:start w:val="1"/>
+      <w:numFmt w:val="bullet"/>
+      <w:lvlText w:val=""/>
+      <w:lvlJc w:val="left"/>
+      <w:pPr>
+        <w:ind w:left="5100" w:hanging="360"/>
+      </w:pPr>
+      <w:rPr>
+        <w:rFonts w:ascii="Wingdings" w:hAnsi="Wingdings" w:hint="default"/>
+      </w:rPr>
+    </w:lvl>
+    <w:lvl w:ilvl="6" w:tplc="04090001" w:tentative="1">
+      <w:start w:val="1"/>
+      <w:numFmt w:val="bullet"/>
+      <w:lvlText w:val=""/>
+      <w:lvlJc w:val="left"/>
+      <w:pPr>
+        <w:ind w:left="5820" w:hanging="360"/>
+      </w:pPr>
+      <w:rPr>
+        <w:rFonts w:ascii="Symbol" w:hAnsi="Symbol" w:hint="default"/>
+      </w:rPr>
+    </w:lvl>
+    <w:lvl w:ilvl="7" w:tplc="04090003" w:tentative="1">
+      <w:start w:val="1"/>
+      <w:numFmt w:val="bullet"/>
+      <w:lvlText w:val="o"/>
+      <w:lvlJc w:val="left"/>
+      <w:pPr>
+        <w:ind w:left="6540" w:hanging="360"/>
+      </w:pPr>
+      <w:rPr>
+        <w:rFonts w:ascii="Courier New" w:hAnsi="Courier New" w:cs="Courier New" w:hint="default"/>
+      </w:rPr>
+    </w:lvl>
+    <w:lvl w:ilvl="8" w:tplc="04090005" w:tentative="1">
+      <w:start w:val="1"/>
+      <w:numFmt w:val="bullet"/>
+      <w:lvlText w:val=""/>
+      <w:lvlJc w:val="left"/>
+      <w:pPr>
+        <w:ind w:left="7260" w:hanging="360"/>
+      </w:pPr>
+      <w:rPr>
+        <w:rFonts w:ascii="Wingdings" w:hAnsi="Wingdings" w:hint="default"/>
+      </w:rPr>
+    </w:lvl>
+  </w:abstractNum>
+  <w:abstractNum w:abstractNumId="15" w15:restartNumberingAfterBreak="0">
     <w:nsid w:val="6B0C6EDE"/>
     <w:multiLevelType w:val="hybridMultilevel"/>
     <w:tmpl w:val="159095AA"/>
@@ -1868,7 +4867,7 @@
       </w:rPr>
     </w:lvl>
   </w:abstractNum>
-  <w:abstractNum w:abstractNumId="13" w15:restartNumberingAfterBreak="0">
+  <w:abstractNum w:abstractNumId="16" w15:restartNumberingAfterBreak="0">
     <w:nsid w:val="6DBF03A9"/>
     <w:multiLevelType w:val="hybridMultilevel"/>
     <w:tmpl w:val="EF2272F8"/>
@@ -1957,7 +4956,96 @@
       </w:pPr>
     </w:lvl>
   </w:abstractNum>
-  <w:abstractNum w:abstractNumId="14" w15:restartNumberingAfterBreak="0">
+  <w:abstractNum w:abstractNumId="17" w15:restartNumberingAfterBreak="0">
+    <w:nsid w:val="71494B36"/>
+    <w:multiLevelType w:val="hybridMultilevel"/>
+    <w:tmpl w:val="A314C994"/>
+    <w:lvl w:ilvl="0" w:tplc="0409000F">
+      <w:start w:val="1"/>
+      <w:numFmt w:val="decimal"/>
+      <w:lvlText w:val="%1."/>
+      <w:lvlJc w:val="left"/>
+      <w:pPr>
+        <w:ind w:left="720" w:hanging="360"/>
+      </w:pPr>
+      <w:rPr>
+        <w:rFonts w:hint="default"/>
+      </w:rPr>
+    </w:lvl>
+    <w:lvl w:ilvl="1" w:tplc="04090019" w:tentative="1">
+      <w:start w:val="1"/>
+      <w:numFmt w:val="lowerLetter"/>
+      <w:lvlText w:val="%2."/>
+      <w:lvlJc w:val="left"/>
+      <w:pPr>
+        <w:ind w:left="1440" w:hanging="360"/>
+      </w:pPr>
+    </w:lvl>
+    <w:lvl w:ilvl="2" w:tplc="0409001B" w:tentative="1">
+      <w:start w:val="1"/>
+      <w:numFmt w:val="lowerRoman"/>
+      <w:lvlText w:val="%3."/>
+      <w:lvlJc w:val="right"/>
+      <w:pPr>
+        <w:ind w:left="2160" w:hanging="180"/>
+      </w:pPr>
+    </w:lvl>
+    <w:lvl w:ilvl="3" w:tplc="0409000F" w:tentative="1">
+      <w:start w:val="1"/>
+      <w:numFmt w:val="decimal"/>
+      <w:lvlText w:val="%4."/>
+      <w:lvlJc w:val="left"/>
+      <w:pPr>
+        <w:ind w:left="2880" w:hanging="360"/>
+      </w:pPr>
+    </w:lvl>
+    <w:lvl w:ilvl="4" w:tplc="04090019" w:tentative="1">
+      <w:start w:val="1"/>
+      <w:numFmt w:val="lowerLetter"/>
+      <w:lvlText w:val="%5."/>
+      <w:lvlJc w:val="left"/>
+      <w:pPr>
+        <w:ind w:left="3600" w:hanging="360"/>
+      </w:pPr>
+    </w:lvl>
+    <w:lvl w:ilvl="5" w:tplc="0409001B" w:tentative="1">
+      <w:start w:val="1"/>
+      <w:numFmt w:val="lowerRoman"/>
+      <w:lvlText w:val="%6."/>
+      <w:lvlJc w:val="right"/>
+      <w:pPr>
+        <w:ind w:left="4320" w:hanging="180"/>
+      </w:pPr>
+    </w:lvl>
+    <w:lvl w:ilvl="6" w:tplc="0409000F" w:tentative="1">
+      <w:start w:val="1"/>
+      <w:numFmt w:val="decimal"/>
+      <w:lvlText w:val="%7."/>
+      <w:lvlJc w:val="left"/>
+      <w:pPr>
+        <w:ind w:left="5040" w:hanging="360"/>
+      </w:pPr>
+    </w:lvl>
+    <w:lvl w:ilvl="7" w:tplc="04090019" w:tentative="1">
+      <w:start w:val="1"/>
+      <w:numFmt w:val="lowerLetter"/>
+      <w:lvlText w:val="%8."/>
+      <w:lvlJc w:val="left"/>
+      <w:pPr>
+        <w:ind w:left="5760" w:hanging="360"/>
+      </w:pPr>
+    </w:lvl>
+    <w:lvl w:ilvl="8" w:tplc="0409001B" w:tentative="1">
+      <w:start w:val="1"/>
+      <w:numFmt w:val="lowerRoman"/>
+      <w:lvlText w:val="%9."/>
+      <w:lvlJc w:val="right"/>
+      <w:pPr>
+        <w:ind w:left="6480" w:hanging="180"/>
+      </w:pPr>
+    </w:lvl>
+  </w:abstractNum>
+  <w:abstractNum w:abstractNumId="18" w15:restartNumberingAfterBreak="0">
     <w:nsid w:val="726B4957"/>
     <w:multiLevelType w:val="hybridMultilevel"/>
     <w:tmpl w:val="5016ABDA"/>
@@ -2068,52 +5156,156 @@
       <w:rPr>
         <w:rFonts w:ascii="Wingdings" w:hAnsi="Wingdings" w:hint="default"/>
       </w:rPr>
+    </w:lvl>
+  </w:abstractNum>
+  <w:abstractNum w:abstractNumId="19" w15:restartNumberingAfterBreak="0">
+    <w:nsid w:val="74E83C11"/>
+    <w:multiLevelType w:val="hybridMultilevel"/>
+    <w:tmpl w:val="CD84D3F2"/>
+    <w:lvl w:ilvl="0" w:tplc="37E0077E">
+      <w:start w:val="1"/>
+      <w:numFmt w:val="decimal"/>
+      <w:lvlText w:val="%1."/>
+      <w:lvlJc w:val="left"/>
+      <w:pPr>
+        <w:ind w:left="1440" w:hanging="360"/>
+      </w:pPr>
+      <w:rPr>
+        <w:rFonts w:hint="default"/>
+      </w:rPr>
+    </w:lvl>
+    <w:lvl w:ilvl="1" w:tplc="04090019" w:tentative="1">
+      <w:start w:val="1"/>
+      <w:numFmt w:val="lowerLetter"/>
+      <w:lvlText w:val="%2."/>
+      <w:lvlJc w:val="left"/>
+      <w:pPr>
+        <w:ind w:left="2160" w:hanging="360"/>
+      </w:pPr>
+    </w:lvl>
+    <w:lvl w:ilvl="2" w:tplc="0409001B" w:tentative="1">
+      <w:start w:val="1"/>
+      <w:numFmt w:val="lowerRoman"/>
+      <w:lvlText w:val="%3."/>
+      <w:lvlJc w:val="right"/>
+      <w:pPr>
+        <w:ind w:left="2880" w:hanging="180"/>
+      </w:pPr>
+    </w:lvl>
+    <w:lvl w:ilvl="3" w:tplc="0409000F" w:tentative="1">
+      <w:start w:val="1"/>
+      <w:numFmt w:val="decimal"/>
+      <w:lvlText w:val="%4."/>
+      <w:lvlJc w:val="left"/>
+      <w:pPr>
+        <w:ind w:left="3600" w:hanging="360"/>
+      </w:pPr>
+    </w:lvl>
+    <w:lvl w:ilvl="4" w:tplc="04090019" w:tentative="1">
+      <w:start w:val="1"/>
+      <w:numFmt w:val="lowerLetter"/>
+      <w:lvlText w:val="%5."/>
+      <w:lvlJc w:val="left"/>
+      <w:pPr>
+        <w:ind w:left="4320" w:hanging="360"/>
+      </w:pPr>
+    </w:lvl>
+    <w:lvl w:ilvl="5" w:tplc="0409001B" w:tentative="1">
+      <w:start w:val="1"/>
+      <w:numFmt w:val="lowerRoman"/>
+      <w:lvlText w:val="%6."/>
+      <w:lvlJc w:val="right"/>
+      <w:pPr>
+        <w:ind w:left="5040" w:hanging="180"/>
+      </w:pPr>
+    </w:lvl>
+    <w:lvl w:ilvl="6" w:tplc="0409000F" w:tentative="1">
+      <w:start w:val="1"/>
+      <w:numFmt w:val="decimal"/>
+      <w:lvlText w:val="%7."/>
+      <w:lvlJc w:val="left"/>
+      <w:pPr>
+        <w:ind w:left="5760" w:hanging="360"/>
+      </w:pPr>
+    </w:lvl>
+    <w:lvl w:ilvl="7" w:tplc="04090019" w:tentative="1">
+      <w:start w:val="1"/>
+      <w:numFmt w:val="lowerLetter"/>
+      <w:lvlText w:val="%8."/>
+      <w:lvlJc w:val="left"/>
+      <w:pPr>
+        <w:ind w:left="6480" w:hanging="360"/>
+      </w:pPr>
+    </w:lvl>
+    <w:lvl w:ilvl="8" w:tplc="0409001B" w:tentative="1">
+      <w:start w:val="1"/>
+      <w:numFmt w:val="lowerRoman"/>
+      <w:lvlText w:val="%9."/>
+      <w:lvlJc w:val="right"/>
+      <w:pPr>
+        <w:ind w:left="7200" w:hanging="180"/>
+      </w:pPr>
     </w:lvl>
   </w:abstractNum>
   <w:num w:numId="1" w16cid:durableId="140466175">
     <w:abstractNumId w:val="0"/>
   </w:num>
   <w:num w:numId="2" w16cid:durableId="1817334754">
+    <w:abstractNumId w:val="13"/>
+  </w:num>
+  <w:num w:numId="3" w16cid:durableId="539441021">
+    <w:abstractNumId w:val="16"/>
+  </w:num>
+  <w:num w:numId="4" w16cid:durableId="1338464466">
+    <w:abstractNumId w:val="15"/>
+  </w:num>
+  <w:num w:numId="5" w16cid:durableId="1388259461">
+    <w:abstractNumId w:val="18"/>
+  </w:num>
+  <w:num w:numId="6" w16cid:durableId="1490556885">
     <w:abstractNumId w:val="11"/>
   </w:num>
-  <w:num w:numId="3" w16cid:durableId="539441021">
-    <w:abstractNumId w:val="13"/>
+  <w:num w:numId="7" w16cid:durableId="1673996273">
+    <w:abstractNumId w:val="8"/>
   </w:num>
-  <w:num w:numId="4" w16cid:durableId="1338464466">
+  <w:num w:numId="8" w16cid:durableId="463351506">
+    <w:abstractNumId w:val="4"/>
+  </w:num>
+  <w:num w:numId="9" w16cid:durableId="1764649030">
+    <w:abstractNumId w:val="10"/>
+  </w:num>
+  <w:num w:numId="10" w16cid:durableId="1392774492">
+    <w:abstractNumId w:val="3"/>
+  </w:num>
+  <w:num w:numId="11" w16cid:durableId="1909265791">
+    <w:abstractNumId w:val="5"/>
+  </w:num>
+  <w:num w:numId="12" w16cid:durableId="1836796801">
+    <w:abstractNumId w:val="7"/>
+  </w:num>
+  <w:num w:numId="13" w16cid:durableId="1979407723">
+    <w:abstractNumId w:val="2"/>
+  </w:num>
+  <w:num w:numId="14" w16cid:durableId="1618563775">
+    <w:abstractNumId w:val="9"/>
+  </w:num>
+  <w:num w:numId="15" w16cid:durableId="1985743240">
     <w:abstractNumId w:val="12"/>
   </w:num>
-  <w:num w:numId="5" w16cid:durableId="1388259461">
-    <w:abstractNumId w:val="14"/>
+  <w:num w:numId="16" w16cid:durableId="1438678528">
+    <w:abstractNumId w:val="19"/>
   </w:num>
-  <w:num w:numId="6" w16cid:durableId="1490556885">
-    <w:abstractNumId w:val="9"/>
+  <w:num w:numId="17" w16cid:durableId="129133813">
+    <w:abstractNumId w:val="17"/>
   </w:num>
-  <w:num w:numId="7" w16cid:durableId="1673996273">
+  <w:num w:numId="18" w16cid:durableId="346174191">
+    <w:abstractNumId w:val="1"/>
+  </w:num>
+  <w:num w:numId="19" w16cid:durableId="1198195858">
     <w:abstractNumId w:val="6"/>
   </w:num>
-  <w:num w:numId="8" w16cid:durableId="463351506">
-    <w:abstractNumId w:val="3"/>
-  </w:num>
-  <w:num w:numId="9" w16cid:durableId="1764649030">
-    <w:abstractNumId w:val="8"/>
-  </w:num>
-  <w:num w:numId="10" w16cid:durableId="1392774492">
-    <w:abstractNumId w:val="2"/>
-  </w:num>
-  <w:num w:numId="11" w16cid:durableId="1909265791">
-    <w:abstractNumId w:val="4"/>
-  </w:num>
-  <w:num w:numId="12" w16cid:durableId="1836796801">
-    <w:abstractNumId w:val="5"/>
-  </w:num>
-  <w:num w:numId="13" w16cid:durableId="1979407723">
-    <w:abstractNumId w:val="1"/>
-  </w:num>
-  <w:num w:numId="14" w16cid:durableId="1618563775">
-    <w:abstractNumId w:val="7"/>
-  </w:num>
-  <w:num w:numId="15" w16cid:durableId="1985743240">
-    <w:abstractNumId w:val="10"/>
+  <w:num w:numId="20" w16cid:durableId="1951160070">
+    <w:abstractNumId w:val="14"/>
   </w:num>
 </w:numbering>
 </file>
@@ -2519,6 +5711,48 @@
     <w:name w:val="Normal"/>
     <w:qFormat/>
   </w:style>
+  <w:style w:type="paragraph" w:styleId="Heading2">
+    <w:name w:val="heading 2"/>
+    <w:basedOn w:val="Normal"/>
+    <w:link w:val="Heading2Char"/>
+    <w:uiPriority w:val="9"/>
+    <w:qFormat/>
+    <w:rsid w:val="00EB7139"/>
+    <w:pPr>
+      <w:spacing w:before="100" w:beforeAutospacing="1" w:after="100" w:afterAutospacing="1" w:line="240" w:lineRule="auto"/>
+      <w:outlineLvl w:val="1"/>
+    </w:pPr>
+    <w:rPr>
+      <w:rFonts w:ascii="Times New Roman" w:eastAsia="Times New Roman" w:hAnsi="Times New Roman" w:cs="Times New Roman"/>
+      <w:b/>
+      <w:bCs/>
+      <w:kern w:val="0"/>
+      <w:sz w:val="36"/>
+      <w:szCs w:val="36"/>
+      <w14:ligatures w14:val="none"/>
+    </w:rPr>
+  </w:style>
+  <w:style w:type="paragraph" w:styleId="Heading3">
+    <w:name w:val="heading 3"/>
+    <w:basedOn w:val="Normal"/>
+    <w:link w:val="Heading3Char"/>
+    <w:uiPriority w:val="9"/>
+    <w:qFormat/>
+    <w:rsid w:val="00EB7139"/>
+    <w:pPr>
+      <w:spacing w:before="100" w:beforeAutospacing="1" w:after="100" w:afterAutospacing="1" w:line="240" w:lineRule="auto"/>
+      <w:outlineLvl w:val="2"/>
+    </w:pPr>
+    <w:rPr>
+      <w:rFonts w:ascii="Times New Roman" w:eastAsia="Times New Roman" w:hAnsi="Times New Roman" w:cs="Times New Roman"/>
+      <w:b/>
+      <w:bCs/>
+      <w:kern w:val="0"/>
+      <w:sz w:val="27"/>
+      <w:szCs w:val="27"/>
+      <w14:ligatures w14:val="none"/>
+    </w:rPr>
+  </w:style>
   <w:style w:type="character" w:default="1" w:styleId="DefaultParagraphFont">
     <w:name w:val="Default Paragraph Font"/>
     <w:uiPriority w:val="1"/>
@@ -2556,6 +5790,142 @@
       <w:ind w:left="720"/>
       <w:contextualSpacing/>
     </w:pPr>
+  </w:style>
+  <w:style w:type="character" w:styleId="Hyperlink">
+    <w:name w:val="Hyperlink"/>
+    <w:basedOn w:val="DefaultParagraphFont"/>
+    <w:uiPriority w:val="99"/>
+    <w:unhideWhenUsed/>
+    <w:rsid w:val="005953F3"/>
+    <w:rPr>
+      <w:color w:val="0563C1" w:themeColor="hyperlink"/>
+      <w:u w:val="single"/>
+    </w:rPr>
+  </w:style>
+  <w:style w:type="character" w:styleId="UnresolvedMention">
+    <w:name w:val="Unresolved Mention"/>
+    <w:basedOn w:val="DefaultParagraphFont"/>
+    <w:uiPriority w:val="99"/>
+    <w:semiHidden/>
+    <w:unhideWhenUsed/>
+    <w:rsid w:val="005953F3"/>
+    <w:rPr>
+      <w:color w:val="605E5C"/>
+      <w:shd w:val="clear" w:color="auto" w:fill="E1DFDD"/>
+    </w:rPr>
+  </w:style>
+  <w:style w:type="character" w:customStyle="1" w:styleId="Heading2Char">
+    <w:name w:val="Heading 2 Char"/>
+    <w:basedOn w:val="DefaultParagraphFont"/>
+    <w:link w:val="Heading2"/>
+    <w:uiPriority w:val="9"/>
+    <w:rsid w:val="00EB7139"/>
+    <w:rPr>
+      <w:rFonts w:ascii="Times New Roman" w:eastAsia="Times New Roman" w:hAnsi="Times New Roman" w:cs="Times New Roman"/>
+      <w:b/>
+      <w:bCs/>
+      <w:kern w:val="0"/>
+      <w:sz w:val="36"/>
+      <w:szCs w:val="36"/>
+      <w14:ligatures w14:val="none"/>
+    </w:rPr>
+  </w:style>
+  <w:style w:type="character" w:customStyle="1" w:styleId="Heading3Char">
+    <w:name w:val="Heading 3 Char"/>
+    <w:basedOn w:val="DefaultParagraphFont"/>
+    <w:link w:val="Heading3"/>
+    <w:uiPriority w:val="9"/>
+    <w:rsid w:val="00EB7139"/>
+    <w:rPr>
+      <w:rFonts w:ascii="Times New Roman" w:eastAsia="Times New Roman" w:hAnsi="Times New Roman" w:cs="Times New Roman"/>
+      <w:b/>
+      <w:bCs/>
+      <w:kern w:val="0"/>
+      <w:sz w:val="27"/>
+      <w:szCs w:val="27"/>
+      <w14:ligatures w14:val="none"/>
+    </w:rPr>
+  </w:style>
+  <w:style w:type="paragraph" w:styleId="NormalWeb">
+    <w:name w:val="Normal (Web)"/>
+    <w:basedOn w:val="Normal"/>
+    <w:uiPriority w:val="99"/>
+    <w:semiHidden/>
+    <w:unhideWhenUsed/>
+    <w:rsid w:val="00EB7139"/>
+    <w:pPr>
+      <w:spacing w:before="100" w:beforeAutospacing="1" w:after="100" w:afterAutospacing="1" w:line="240" w:lineRule="auto"/>
+    </w:pPr>
+    <w:rPr>
+      <w:rFonts w:ascii="Times New Roman" w:eastAsia="Times New Roman" w:hAnsi="Times New Roman" w:cs="Times New Roman"/>
+      <w:kern w:val="0"/>
+      <w:sz w:val="24"/>
+      <w:szCs w:val="24"/>
+      <w14:ligatures w14:val="none"/>
+    </w:rPr>
+  </w:style>
+  <w:style w:type="character" w:styleId="Strong">
+    <w:name w:val="Strong"/>
+    <w:basedOn w:val="DefaultParagraphFont"/>
+    <w:uiPriority w:val="22"/>
+    <w:qFormat/>
+    <w:rsid w:val="00EB7139"/>
+    <w:rPr>
+      <w:b/>
+      <w:bCs/>
+    </w:rPr>
+  </w:style>
+  <w:style w:type="paragraph" w:styleId="HTMLPreformatted">
+    <w:name w:val="HTML Preformatted"/>
+    <w:basedOn w:val="Normal"/>
+    <w:link w:val="HTMLPreformattedChar"/>
+    <w:uiPriority w:val="99"/>
+    <w:semiHidden/>
+    <w:unhideWhenUsed/>
+    <w:rsid w:val="00EB7139"/>
+    <w:pPr>
+      <w:tabs>
+        <w:tab w:val="left" w:pos="916"/>
+        <w:tab w:val="left" w:pos="1832"/>
+        <w:tab w:val="left" w:pos="2748"/>
+        <w:tab w:val="left" w:pos="3664"/>
+        <w:tab w:val="left" w:pos="4580"/>
+        <w:tab w:val="left" w:pos="5496"/>
+        <w:tab w:val="left" w:pos="6412"/>
+        <w:tab w:val="left" w:pos="7328"/>
+        <w:tab w:val="left" w:pos="8244"/>
+        <w:tab w:val="left" w:pos="9160"/>
+        <w:tab w:val="left" w:pos="10076"/>
+        <w:tab w:val="left" w:pos="10992"/>
+        <w:tab w:val="left" w:pos="11908"/>
+        <w:tab w:val="left" w:pos="12824"/>
+        <w:tab w:val="left" w:pos="13740"/>
+        <w:tab w:val="left" w:pos="14656"/>
+      </w:tabs>
+      <w:spacing w:after="0" w:line="240" w:lineRule="auto"/>
+    </w:pPr>
+    <w:rPr>
+      <w:rFonts w:ascii="Courier New" w:eastAsia="Times New Roman" w:hAnsi="Courier New" w:cs="Courier New"/>
+      <w:kern w:val="0"/>
+      <w:sz w:val="20"/>
+      <w:szCs w:val="20"/>
+      <w14:ligatures w14:val="none"/>
+    </w:rPr>
+  </w:style>
+  <w:style w:type="character" w:customStyle="1" w:styleId="HTMLPreformattedChar">
+    <w:name w:val="HTML Preformatted Char"/>
+    <w:basedOn w:val="DefaultParagraphFont"/>
+    <w:link w:val="HTMLPreformatted"/>
+    <w:uiPriority w:val="99"/>
+    <w:semiHidden/>
+    <w:rsid w:val="00EB7139"/>
+    <w:rPr>
+      <w:rFonts w:ascii="Courier New" w:eastAsia="Times New Roman" w:hAnsi="Courier New" w:cs="Courier New"/>
+      <w:kern w:val="0"/>
+      <w:sz w:val="20"/>
+      <w:szCs w:val="20"/>
+      <w14:ligatures w14:val="none"/>
+    </w:rPr>
   </w:style>
 </w:styles>
 </file>
